--- a/Book-Report/Book - Secured Location Based Garbage Management Android Applicaton.docx
+++ b/Book-Report/Book - Secured Location Based Garbage Management Android Applicaton.docx
@@ -7731,7 +7731,7 @@
                 <w:sz w:val="28"/>
                 <w:szCs w:val="28"/>
               </w:rPr>
-              <w:t>31</w:t>
+              <w:t>35</w:t>
             </w:r>
             <w:r>
               <w:rPr>
@@ -7827,7 +7827,7 @@
                 <w:sz w:val="28"/>
                 <w:szCs w:val="28"/>
               </w:rPr>
-              <w:t>32</w:t>
+              <w:t>39</w:t>
             </w:r>
             <w:r>
               <w:rPr>
@@ -7888,7 +7888,7 @@
               <w:rPr>
                 <w:webHidden/>
               </w:rPr>
-              <w:t>41</w:t>
+              <w:t>47</w:t>
             </w:r>
             <w:r>
               <w:rPr>
@@ -7945,7 +7945,7 @@
               <w:rPr>
                 <w:webHidden/>
               </w:rPr>
-              <w:t>42</w:t>
+              <w:t>48</w:t>
             </w:r>
             <w:r>
               <w:rPr>
@@ -9249,7 +9249,7 @@
             <w:sz w:val="28"/>
             <w:szCs w:val="28"/>
           </w:rPr>
-          <w:t>30</w:t>
+          <w:t>31</w:t>
         </w:r>
         <w:r>
           <w:rPr>
@@ -9357,7 +9357,7 @@
             <w:sz w:val="28"/>
             <w:szCs w:val="28"/>
           </w:rPr>
-          <w:t>30</w:t>
+          <w:t>32</w:t>
         </w:r>
         <w:r>
           <w:rPr>
@@ -9465,7 +9465,7 @@
             <w:sz w:val="28"/>
             <w:szCs w:val="28"/>
           </w:rPr>
-          <w:t>30</w:t>
+          <w:t>33</w:t>
         </w:r>
         <w:r>
           <w:rPr>
@@ -9573,7 +9573,7 @@
             <w:sz w:val="28"/>
             <w:szCs w:val="28"/>
           </w:rPr>
-          <w:t>31</w:t>
+          <w:t>34</w:t>
         </w:r>
         <w:r>
           <w:rPr>
@@ -9681,7 +9681,7 @@
             <w:sz w:val="28"/>
             <w:szCs w:val="28"/>
           </w:rPr>
-          <w:t>31</w:t>
+          <w:t>35</w:t>
         </w:r>
         <w:r>
           <w:rPr>
@@ -9789,7 +9789,7 @@
             <w:sz w:val="28"/>
             <w:szCs w:val="28"/>
           </w:rPr>
-          <w:t>31</w:t>
+          <w:t>36</w:t>
         </w:r>
         <w:r>
           <w:rPr>
@@ -9897,7 +9897,7 @@
             <w:sz w:val="28"/>
             <w:szCs w:val="28"/>
           </w:rPr>
-          <w:t>32</w:t>
+          <w:t>37</w:t>
         </w:r>
         <w:r>
           <w:rPr>
@@ -10005,7 +10005,7 @@
             <w:sz w:val="28"/>
             <w:szCs w:val="28"/>
           </w:rPr>
-          <w:t>32</w:t>
+          <w:t>38</w:t>
         </w:r>
         <w:r>
           <w:rPr>
@@ -10113,7 +10113,7 @@
             <w:sz w:val="28"/>
             <w:szCs w:val="28"/>
           </w:rPr>
-          <w:t>32</w:t>
+          <w:t>39</w:t>
         </w:r>
         <w:r>
           <w:rPr>
@@ -10221,7 +10221,7 @@
             <w:sz w:val="28"/>
             <w:szCs w:val="28"/>
           </w:rPr>
-          <w:t>33</w:t>
+          <w:t>40</w:t>
         </w:r>
         <w:r>
           <w:rPr>
@@ -10329,7 +10329,7 @@
             <w:sz w:val="28"/>
             <w:szCs w:val="28"/>
           </w:rPr>
-          <w:t>34</w:t>
+          <w:t>40</w:t>
         </w:r>
         <w:r>
           <w:rPr>
@@ -10437,7 +10437,7 @@
             <w:sz w:val="28"/>
             <w:szCs w:val="28"/>
           </w:rPr>
-          <w:t>35</w:t>
+          <w:t>41</w:t>
         </w:r>
         <w:r>
           <w:rPr>
@@ -10545,7 +10545,7 @@
             <w:sz w:val="28"/>
             <w:szCs w:val="28"/>
           </w:rPr>
-          <w:t>35</w:t>
+          <w:t>42</w:t>
         </w:r>
         <w:r>
           <w:rPr>
@@ -10653,7 +10653,7 @@
             <w:sz w:val="28"/>
             <w:szCs w:val="28"/>
           </w:rPr>
-          <w:t>36</w:t>
+          <w:t>42</w:t>
         </w:r>
         <w:r>
           <w:rPr>
@@ -10761,7 +10761,7 @@
             <w:sz w:val="28"/>
             <w:szCs w:val="28"/>
           </w:rPr>
-          <w:t>37</w:t>
+          <w:t>43</w:t>
         </w:r>
         <w:r>
           <w:rPr>
@@ -10869,7 +10869,7 @@
             <w:sz w:val="28"/>
             <w:szCs w:val="28"/>
           </w:rPr>
-          <w:t>37</w:t>
+          <w:t>44</w:t>
         </w:r>
         <w:r>
           <w:rPr>
@@ -10977,7 +10977,7 @@
             <w:sz w:val="28"/>
             <w:szCs w:val="28"/>
           </w:rPr>
-          <w:t>38</w:t>
+          <w:t>44</w:t>
         </w:r>
         <w:r>
           <w:rPr>
@@ -11085,7 +11085,7 @@
             <w:sz w:val="28"/>
             <w:szCs w:val="28"/>
           </w:rPr>
-          <w:t>38</w:t>
+          <w:t>45</w:t>
         </w:r>
         <w:r>
           <w:rPr>
@@ -11191,7 +11191,7 @@
             <w:sz w:val="28"/>
             <w:szCs w:val="28"/>
           </w:rPr>
-          <w:t>39</w:t>
+          <w:t>46</w:t>
         </w:r>
         <w:r>
           <w:rPr>
@@ -12834,25 +12834,7 @@
           <w:sz w:val="24"/>
           <w:szCs w:val="24"/>
         </w:rPr>
-        <w:t xml:space="preserve">The drivers </w:t>
-      </w:r>
-      <w:proofErr w:type="gramStart"/>
-      <w:r>
-        <w:rPr>
-          <w:rFonts w:ascii="Times New Roman" w:hAnsi="Times New Roman" w:cs="Times New Roman"/>
-          <w:sz w:val="24"/>
-          <w:szCs w:val="24"/>
-        </w:rPr>
-        <w:t>has</w:t>
-      </w:r>
-      <w:proofErr w:type="gramEnd"/>
-      <w:r>
-        <w:rPr>
-          <w:rFonts w:ascii="Times New Roman" w:hAnsi="Times New Roman" w:cs="Times New Roman"/>
-          <w:sz w:val="24"/>
-          <w:szCs w:val="24"/>
-        </w:rPr>
-        <w:t xml:space="preserve"> access to view only the locations where trashes are available </w:t>
+        <w:t xml:space="preserve">The drivers has access to view only the locations where trashes are available </w:t>
       </w:r>
       <w:r>
         <w:rPr>
@@ -23598,7 +23580,7 @@
           <w:sz w:val="24"/>
           <w:szCs w:val="24"/>
         </w:rPr>
-        <w:t>10</w:t>
+        <w:t>7</w:t>
       </w:r>
       <w:r>
         <w:rPr>
@@ -28473,7 +28455,7 @@
           <w:sz w:val="24"/>
           <w:szCs w:val="24"/>
         </w:rPr>
-        <w:t>7</w:t>
+        <w:t>8</w:t>
       </w:r>
       <w:r>
         <w:rPr>
@@ -29970,13 +29952,66 @@
     <w:p>
       <w:pPr>
         <w:spacing w:line="360" w:lineRule="auto"/>
-        <w:jc w:val="both"/>
-        <w:rPr>
-          <w:rFonts w:ascii="Times New Roman" w:hAnsi="Times New Roman" w:cs="Times New Roman"/>
-          <w:sz w:val="24"/>
-          <w:szCs w:val="24"/>
-        </w:rPr>
-      </w:pPr>
+        <w:jc w:val="center"/>
+        <w:rPr>
+          <w:rFonts w:ascii="Times New Roman" w:hAnsi="Times New Roman" w:cs="Times New Roman"/>
+          <w:sz w:val="24"/>
+          <w:szCs w:val="24"/>
+        </w:rPr>
+      </w:pPr>
+      <w:r>
+        <w:rPr>
+          <w:noProof/>
+        </w:rPr>
+        <w:drawing>
+          <wp:inline distT="0" distB="0" distL="0" distR="0" wp14:anchorId="3809D057" wp14:editId="1B47F557">
+            <wp:extent cx="3743361" cy="6655777"/>
+            <wp:effectExtent l="0" t="0" r="0" b="0"/>
+            <wp:docPr id="524" name="Picture 524"/>
+            <wp:cNvGraphicFramePr>
+              <a:graphicFrameLocks xmlns:a="http://schemas.openxmlformats.org/drawingml/2006/main" noChangeAspect="1"/>
+            </wp:cNvGraphicFramePr>
+            <a:graphic xmlns:a="http://schemas.openxmlformats.org/drawingml/2006/main">
+              <a:graphicData uri="http://schemas.openxmlformats.org/drawingml/2006/picture">
+                <pic:pic xmlns:pic="http://schemas.openxmlformats.org/drawingml/2006/picture">
+                  <pic:nvPicPr>
+                    <pic:cNvPr id="0" name="Picture 11"/>
+                    <pic:cNvPicPr>
+                      <a:picLocks noChangeAspect="1" noChangeArrowheads="1"/>
+                    </pic:cNvPicPr>
+                  </pic:nvPicPr>
+                  <pic:blipFill>
+                    <a:blip r:embed="rId30">
+                      <a:extLst>
+                        <a:ext uri="{28A0092B-C50C-407E-A947-70E740481C1C}">
+                          <a14:useLocalDpi xmlns:a14="http://schemas.microsoft.com/office/drawing/2010/main" val="0"/>
+                        </a:ext>
+                      </a:extLst>
+                    </a:blip>
+                    <a:srcRect/>
+                    <a:stretch>
+                      <a:fillRect/>
+                    </a:stretch>
+                  </pic:blipFill>
+                  <pic:spPr bwMode="auto">
+                    <a:xfrm>
+                      <a:off x="0" y="0"/>
+                      <a:ext cx="3743718" cy="6656412"/>
+                    </a:xfrm>
+                    <a:prstGeom prst="rect">
+                      <a:avLst/>
+                    </a:prstGeom>
+                    <a:noFill/>
+                    <a:ln>
+                      <a:noFill/>
+                    </a:ln>
+                  </pic:spPr>
+                </pic:pic>
+              </a:graphicData>
+            </a:graphic>
+          </wp:inline>
+        </w:drawing>
+      </w:r>
     </w:p>
     <w:p>
       <w:pPr>
@@ -30131,13 +30166,66 @@
     <w:p>
       <w:pPr>
         <w:spacing w:line="360" w:lineRule="auto"/>
-        <w:jc w:val="both"/>
-        <w:rPr>
-          <w:rFonts w:ascii="Times New Roman" w:hAnsi="Times New Roman" w:cs="Times New Roman"/>
-          <w:sz w:val="24"/>
-          <w:szCs w:val="24"/>
-        </w:rPr>
-      </w:pPr>
+        <w:jc w:val="center"/>
+        <w:rPr>
+          <w:rFonts w:ascii="Times New Roman" w:hAnsi="Times New Roman" w:cs="Times New Roman"/>
+          <w:sz w:val="24"/>
+          <w:szCs w:val="24"/>
+        </w:rPr>
+      </w:pPr>
+      <w:r>
+        <w:rPr>
+          <w:noProof/>
+        </w:rPr>
+        <w:drawing>
+          <wp:inline distT="0" distB="0" distL="0" distR="0" wp14:anchorId="316149DD" wp14:editId="7B84588F">
+            <wp:extent cx="3565341" cy="6339254"/>
+            <wp:effectExtent l="0" t="0" r="0" b="4445"/>
+            <wp:docPr id="525" name="Picture 525"/>
+            <wp:cNvGraphicFramePr>
+              <a:graphicFrameLocks xmlns:a="http://schemas.openxmlformats.org/drawingml/2006/main" noChangeAspect="1"/>
+            </wp:cNvGraphicFramePr>
+            <a:graphic xmlns:a="http://schemas.openxmlformats.org/drawingml/2006/main">
+              <a:graphicData uri="http://schemas.openxmlformats.org/drawingml/2006/picture">
+                <pic:pic xmlns:pic="http://schemas.openxmlformats.org/drawingml/2006/picture">
+                  <pic:nvPicPr>
+                    <pic:cNvPr id="0" name="Picture 13"/>
+                    <pic:cNvPicPr>
+                      <a:picLocks noChangeAspect="1" noChangeArrowheads="1"/>
+                    </pic:cNvPicPr>
+                  </pic:nvPicPr>
+                  <pic:blipFill>
+                    <a:blip r:embed="rId31">
+                      <a:extLst>
+                        <a:ext uri="{28A0092B-C50C-407E-A947-70E740481C1C}">
+                          <a14:useLocalDpi xmlns:a14="http://schemas.microsoft.com/office/drawing/2010/main" val="0"/>
+                        </a:ext>
+                      </a:extLst>
+                    </a:blip>
+                    <a:srcRect/>
+                    <a:stretch>
+                      <a:fillRect/>
+                    </a:stretch>
+                  </pic:blipFill>
+                  <pic:spPr bwMode="auto">
+                    <a:xfrm>
+                      <a:off x="0" y="0"/>
+                      <a:ext cx="3574006" cy="6354661"/>
+                    </a:xfrm>
+                    <a:prstGeom prst="rect">
+                      <a:avLst/>
+                    </a:prstGeom>
+                    <a:noFill/>
+                    <a:ln>
+                      <a:noFill/>
+                    </a:ln>
+                  </pic:spPr>
+                </pic:pic>
+              </a:graphicData>
+            </a:graphic>
+          </wp:inline>
+        </w:drawing>
+      </w:r>
     </w:p>
     <w:p>
       <w:pPr>
@@ -30292,13 +30380,66 @@
     <w:p>
       <w:pPr>
         <w:spacing w:line="360" w:lineRule="auto"/>
-        <w:jc w:val="both"/>
-        <w:rPr>
-          <w:rFonts w:ascii="Times New Roman" w:hAnsi="Times New Roman" w:cs="Times New Roman"/>
-          <w:sz w:val="24"/>
-          <w:szCs w:val="24"/>
-        </w:rPr>
-      </w:pPr>
+        <w:jc w:val="center"/>
+        <w:rPr>
+          <w:rFonts w:ascii="Times New Roman" w:hAnsi="Times New Roman" w:cs="Times New Roman"/>
+          <w:sz w:val="24"/>
+          <w:szCs w:val="24"/>
+        </w:rPr>
+      </w:pPr>
+      <w:r>
+        <w:rPr>
+          <w:noProof/>
+        </w:rPr>
+        <w:drawing>
+          <wp:inline distT="0" distB="0" distL="0" distR="0" wp14:anchorId="72884A03" wp14:editId="3BE1228C">
+            <wp:extent cx="3288421" cy="5846885"/>
+            <wp:effectExtent l="0" t="0" r="7620" b="1905"/>
+            <wp:docPr id="526" name="Picture 526"/>
+            <wp:cNvGraphicFramePr>
+              <a:graphicFrameLocks xmlns:a="http://schemas.openxmlformats.org/drawingml/2006/main" noChangeAspect="1"/>
+            </wp:cNvGraphicFramePr>
+            <a:graphic xmlns:a="http://schemas.openxmlformats.org/drawingml/2006/main">
+              <a:graphicData uri="http://schemas.openxmlformats.org/drawingml/2006/picture">
+                <pic:pic xmlns:pic="http://schemas.openxmlformats.org/drawingml/2006/picture">
+                  <pic:nvPicPr>
+                    <pic:cNvPr id="0" name="Picture 15"/>
+                    <pic:cNvPicPr>
+                      <a:picLocks noChangeAspect="1" noChangeArrowheads="1"/>
+                    </pic:cNvPicPr>
+                  </pic:nvPicPr>
+                  <pic:blipFill>
+                    <a:blip r:embed="rId32">
+                      <a:extLst>
+                        <a:ext uri="{28A0092B-C50C-407E-A947-70E740481C1C}">
+                          <a14:useLocalDpi xmlns:a14="http://schemas.microsoft.com/office/drawing/2010/main" val="0"/>
+                        </a:ext>
+                      </a:extLst>
+                    </a:blip>
+                    <a:srcRect/>
+                    <a:stretch>
+                      <a:fillRect/>
+                    </a:stretch>
+                  </pic:blipFill>
+                  <pic:spPr bwMode="auto">
+                    <a:xfrm>
+                      <a:off x="0" y="0"/>
+                      <a:ext cx="3309590" cy="5884523"/>
+                    </a:xfrm>
+                    <a:prstGeom prst="rect">
+                      <a:avLst/>
+                    </a:prstGeom>
+                    <a:noFill/>
+                    <a:ln>
+                      <a:noFill/>
+                    </a:ln>
+                  </pic:spPr>
+                </pic:pic>
+              </a:graphicData>
+            </a:graphic>
+          </wp:inline>
+        </w:drawing>
+      </w:r>
     </w:p>
     <w:p>
       <w:pPr>
@@ -30428,6 +30569,7 @@
           <w:sz w:val="24"/>
           <w:szCs w:val="24"/>
         </w:rPr>
+        <w:lastRenderedPageBreak/>
         <w:t xml:space="preserve">User - </w:t>
       </w:r>
       <w:r>
@@ -30473,13 +30615,65 @@
     <w:p>
       <w:pPr>
         <w:spacing w:line="360" w:lineRule="auto"/>
-        <w:jc w:val="both"/>
-        <w:rPr>
-          <w:rFonts w:ascii="Times New Roman" w:hAnsi="Times New Roman" w:cs="Times New Roman"/>
-          <w:sz w:val="24"/>
-          <w:szCs w:val="24"/>
-        </w:rPr>
-      </w:pPr>
+        <w:jc w:val="center"/>
+        <w:rPr>
+          <w:rFonts w:ascii="Times New Roman" w:hAnsi="Times New Roman" w:cs="Times New Roman"/>
+          <w:sz w:val="24"/>
+          <w:szCs w:val="24"/>
+        </w:rPr>
+      </w:pPr>
+      <w:r>
+        <w:rPr>
+          <w:noProof/>
+        </w:rPr>
+        <w:drawing>
+          <wp:inline distT="0" distB="0" distL="0" distR="0" wp14:anchorId="5D848860" wp14:editId="309211F6">
+            <wp:extent cx="3429779" cy="6102408"/>
+            <wp:effectExtent l="0" t="0" r="0" b="0"/>
+            <wp:docPr id="361" name="Picture 361"/>
+            <wp:cNvGraphicFramePr>
+              <a:graphicFrameLocks xmlns:a="http://schemas.openxmlformats.org/drawingml/2006/main" noChangeAspect="1"/>
+            </wp:cNvGraphicFramePr>
+            <a:graphic xmlns:a="http://schemas.openxmlformats.org/drawingml/2006/main">
+              <a:graphicData uri="http://schemas.openxmlformats.org/drawingml/2006/picture">
+                <pic:pic xmlns:pic="http://schemas.openxmlformats.org/drawingml/2006/picture">
+                  <pic:nvPicPr>
+                    <pic:cNvPr id="361" name="Picture 361"/>
+                    <pic:cNvPicPr>
+                      <a:picLocks noChangeAspect="1" noChangeArrowheads="1"/>
+                    </pic:cNvPicPr>
+                  </pic:nvPicPr>
+                  <pic:blipFill>
+                    <a:blip r:embed="rId33">
+                      <a:extLst>
+                        <a:ext uri="{28A0092B-C50C-407E-A947-70E740481C1C}">
+                          <a14:useLocalDpi xmlns:a14="http://schemas.microsoft.com/office/drawing/2010/main" val="0"/>
+                        </a:ext>
+                      </a:extLst>
+                    </a:blip>
+                    <a:stretch>
+                      <a:fillRect/>
+                    </a:stretch>
+                  </pic:blipFill>
+                  <pic:spPr bwMode="auto">
+                    <a:xfrm>
+                      <a:off x="0" y="0"/>
+                      <a:ext cx="3429779" cy="6102408"/>
+                    </a:xfrm>
+                    <a:prstGeom prst="rect">
+                      <a:avLst/>
+                    </a:prstGeom>
+                    <a:noFill/>
+                    <a:ln>
+                      <a:noFill/>
+                    </a:ln>
+                  </pic:spPr>
+                </pic:pic>
+              </a:graphicData>
+            </a:graphic>
+          </wp:inline>
+        </w:drawing>
+      </w:r>
     </w:p>
     <w:p>
       <w:pPr>
@@ -30631,6 +30825,274 @@
         </w:rPr>
         <w:t>This is the screen where users confirm their payment of the amount specified by the application depending on the type of trash and the number of packages to submit. They payment can be done through mobile money and by using credit cards or visa cards.</w:t>
       </w:r>
+      <w:r>
+        <w:rPr>
+          <w:rFonts w:ascii="Times New Roman" w:hAnsi="Times New Roman" w:cs="Times New Roman"/>
+          <w:sz w:val="24"/>
+          <w:szCs w:val="24"/>
+        </w:rPr>
+        <w:t xml:space="preserve"> Then user must confirm the security authentication by fingerprint or pin.</w:t>
+      </w:r>
+    </w:p>
+    <w:p>
+      <w:pPr>
+        <w:spacing w:line="360" w:lineRule="auto"/>
+        <w:jc w:val="center"/>
+        <w:rPr>
+          <w:rFonts w:ascii="Times New Roman" w:hAnsi="Times New Roman" w:cs="Times New Roman"/>
+          <w:sz w:val="24"/>
+          <w:szCs w:val="24"/>
+        </w:rPr>
+      </w:pPr>
+      <w:r>
+        <w:rPr>
+          <w:noProof/>
+        </w:rPr>
+        <w:drawing>
+          <wp:inline distT="0" distB="0" distL="0" distR="0" wp14:anchorId="15AF11A6" wp14:editId="35A81450">
+            <wp:extent cx="2646485" cy="4705508"/>
+            <wp:effectExtent l="0" t="0" r="1905" b="0"/>
+            <wp:docPr id="362" name="Picture 362"/>
+            <wp:cNvGraphicFramePr>
+              <a:graphicFrameLocks xmlns:a="http://schemas.openxmlformats.org/drawingml/2006/main" noChangeAspect="1"/>
+            </wp:cNvGraphicFramePr>
+            <a:graphic xmlns:a="http://schemas.openxmlformats.org/drawingml/2006/main">
+              <a:graphicData uri="http://schemas.openxmlformats.org/drawingml/2006/picture">
+                <pic:pic xmlns:pic="http://schemas.openxmlformats.org/drawingml/2006/picture">
+                  <pic:nvPicPr>
+                    <pic:cNvPr id="0" name="Picture 17"/>
+                    <pic:cNvPicPr>
+                      <a:picLocks noChangeAspect="1" noChangeArrowheads="1"/>
+                    </pic:cNvPicPr>
+                  </pic:nvPicPr>
+                  <pic:blipFill>
+                    <a:blip r:embed="rId34">
+                      <a:extLst>
+                        <a:ext uri="{28A0092B-C50C-407E-A947-70E740481C1C}">
+                          <a14:useLocalDpi xmlns:a14="http://schemas.microsoft.com/office/drawing/2010/main" val="0"/>
+                        </a:ext>
+                      </a:extLst>
+                    </a:blip>
+                    <a:srcRect/>
+                    <a:stretch>
+                      <a:fillRect/>
+                    </a:stretch>
+                  </pic:blipFill>
+                  <pic:spPr bwMode="auto">
+                    <a:xfrm>
+                      <a:off x="0" y="0"/>
+                      <a:ext cx="2656489" cy="4723295"/>
+                    </a:xfrm>
+                    <a:prstGeom prst="rect">
+                      <a:avLst/>
+                    </a:prstGeom>
+                    <a:noFill/>
+                    <a:ln>
+                      <a:noFill/>
+                    </a:ln>
+                  </pic:spPr>
+                </pic:pic>
+              </a:graphicData>
+            </a:graphic>
+          </wp:inline>
+        </w:drawing>
+      </w:r>
+      <w:r>
+        <w:rPr>
+          <w:rFonts w:ascii="Times New Roman" w:hAnsi="Times New Roman" w:cs="Times New Roman"/>
+          <w:sz w:val="24"/>
+          <w:szCs w:val="24"/>
+        </w:rPr>
+        <w:t xml:space="preserve">     </w:t>
+      </w:r>
+      <w:r>
+        <w:rPr>
+          <w:noProof/>
+        </w:rPr>
+        <w:drawing>
+          <wp:inline distT="0" distB="0" distL="0" distR="0" wp14:anchorId="22E0509A" wp14:editId="4684F4C1">
+            <wp:extent cx="2637692" cy="4689872"/>
+            <wp:effectExtent l="0" t="0" r="0" b="0"/>
+            <wp:docPr id="363" name="Picture 363"/>
+            <wp:cNvGraphicFramePr>
+              <a:graphicFrameLocks xmlns:a="http://schemas.openxmlformats.org/drawingml/2006/main" noChangeAspect="1"/>
+            </wp:cNvGraphicFramePr>
+            <a:graphic xmlns:a="http://schemas.openxmlformats.org/drawingml/2006/main">
+              <a:graphicData uri="http://schemas.openxmlformats.org/drawingml/2006/picture">
+                <pic:pic xmlns:pic="http://schemas.openxmlformats.org/drawingml/2006/picture">
+                  <pic:nvPicPr>
+                    <pic:cNvPr id="0" name="Picture 19"/>
+                    <pic:cNvPicPr>
+                      <a:picLocks noChangeAspect="1" noChangeArrowheads="1"/>
+                    </pic:cNvPicPr>
+                  </pic:nvPicPr>
+                  <pic:blipFill>
+                    <a:blip r:embed="rId35">
+                      <a:extLst>
+                        <a:ext uri="{28A0092B-C50C-407E-A947-70E740481C1C}">
+                          <a14:useLocalDpi xmlns:a14="http://schemas.microsoft.com/office/drawing/2010/main" val="0"/>
+                        </a:ext>
+                      </a:extLst>
+                    </a:blip>
+                    <a:srcRect/>
+                    <a:stretch>
+                      <a:fillRect/>
+                    </a:stretch>
+                  </pic:blipFill>
+                  <pic:spPr bwMode="auto">
+                    <a:xfrm>
+                      <a:off x="0" y="0"/>
+                      <a:ext cx="2642875" cy="4699088"/>
+                    </a:xfrm>
+                    <a:prstGeom prst="rect">
+                      <a:avLst/>
+                    </a:prstGeom>
+                    <a:noFill/>
+                    <a:ln>
+                      <a:noFill/>
+                    </a:ln>
+                  </pic:spPr>
+                </pic:pic>
+              </a:graphicData>
+            </a:graphic>
+          </wp:inline>
+        </w:drawing>
+      </w:r>
+    </w:p>
+    <w:p>
+      <w:pPr>
+        <w:pStyle w:val="Caption"/>
+        <w:jc w:val="center"/>
+        <w:rPr>
+          <w:rFonts w:ascii="Times New Roman" w:hAnsi="Times New Roman" w:cs="Times New Roman"/>
+          <w:b/>
+          <w:bCs/>
+          <w:color w:val="auto"/>
+          <w:sz w:val="24"/>
+          <w:szCs w:val="24"/>
+        </w:rPr>
+      </w:pPr>
+      <w:bookmarkStart w:id="95" w:name="_Toc117971423"/>
+      <w:r>
+        <w:rPr>
+          <w:rFonts w:ascii="Times New Roman" w:hAnsi="Times New Roman" w:cs="Times New Roman"/>
+          <w:b/>
+          <w:bCs/>
+          <w:color w:val="auto"/>
+          <w:sz w:val="24"/>
+          <w:szCs w:val="24"/>
+        </w:rPr>
+        <w:t xml:space="preserve">Figure </w:t>
+      </w:r>
+      <w:r>
+        <w:rPr>
+          <w:rFonts w:ascii="Times New Roman" w:hAnsi="Times New Roman" w:cs="Times New Roman"/>
+          <w:b/>
+          <w:bCs/>
+          <w:color w:val="auto"/>
+          <w:sz w:val="24"/>
+          <w:szCs w:val="24"/>
+        </w:rPr>
+        <w:fldChar w:fldCharType="begin"/>
+      </w:r>
+      <w:r>
+        <w:rPr>
+          <w:rFonts w:ascii="Times New Roman" w:hAnsi="Times New Roman" w:cs="Times New Roman"/>
+          <w:b/>
+          <w:bCs/>
+          <w:color w:val="auto"/>
+          <w:sz w:val="24"/>
+          <w:szCs w:val="24"/>
+        </w:rPr>
+        <w:instrText xml:space="preserve"> SEQ Figure \* ARABIC </w:instrText>
+      </w:r>
+      <w:r>
+        <w:rPr>
+          <w:rFonts w:ascii="Times New Roman" w:hAnsi="Times New Roman" w:cs="Times New Roman"/>
+          <w:b/>
+          <w:bCs/>
+          <w:color w:val="auto"/>
+          <w:sz w:val="24"/>
+          <w:szCs w:val="24"/>
+        </w:rPr>
+        <w:fldChar w:fldCharType="separate"/>
+      </w:r>
+      <w:r>
+        <w:rPr>
+          <w:rFonts w:ascii="Times New Roman" w:hAnsi="Times New Roman" w:cs="Times New Roman"/>
+          <w:b/>
+          <w:bCs/>
+          <w:noProof/>
+          <w:color w:val="auto"/>
+          <w:sz w:val="24"/>
+          <w:szCs w:val="24"/>
+        </w:rPr>
+        <w:t>14</w:t>
+      </w:r>
+      <w:r>
+        <w:rPr>
+          <w:rFonts w:ascii="Times New Roman" w:hAnsi="Times New Roman" w:cs="Times New Roman"/>
+          <w:b/>
+          <w:bCs/>
+          <w:color w:val="auto"/>
+          <w:sz w:val="24"/>
+          <w:szCs w:val="24"/>
+        </w:rPr>
+        <w:fldChar w:fldCharType="end"/>
+      </w:r>
+      <w:r>
+        <w:rPr>
+          <w:rFonts w:ascii="Times New Roman" w:hAnsi="Times New Roman" w:cs="Times New Roman"/>
+          <w:b/>
+          <w:bCs/>
+          <w:color w:val="auto"/>
+          <w:sz w:val="24"/>
+          <w:szCs w:val="24"/>
+        </w:rPr>
+        <w:t>:</w:t>
+      </w:r>
+      <w:r>
+        <w:rPr>
+          <w:rFonts w:ascii="Times New Roman" w:hAnsi="Times New Roman" w:cs="Times New Roman"/>
+          <w:color w:val="auto"/>
+          <w:sz w:val="24"/>
+          <w:szCs w:val="24"/>
+        </w:rPr>
+        <w:t xml:space="preserve"> User - Payment screen</w:t>
+      </w:r>
+      <w:bookmarkEnd w:id="95"/>
+    </w:p>
+    <w:p>
+      <w:pPr>
+        <w:rPr>
+          <w:rFonts w:ascii="Times New Roman" w:hAnsi="Times New Roman" w:cs="Times New Roman"/>
+          <w:b/>
+          <w:bCs/>
+          <w:sz w:val="24"/>
+          <w:szCs w:val="24"/>
+        </w:rPr>
+      </w:pPr>
+    </w:p>
+    <w:p>
+      <w:pPr>
+        <w:rPr>
+          <w:rFonts w:ascii="Times New Roman" w:hAnsi="Times New Roman" w:cs="Times New Roman"/>
+          <w:b/>
+          <w:bCs/>
+          <w:sz w:val="24"/>
+          <w:szCs w:val="24"/>
+        </w:rPr>
+      </w:pPr>
+      <w:r>
+        <w:rPr>
+          <w:rFonts w:ascii="Times New Roman" w:hAnsi="Times New Roman" w:cs="Times New Roman"/>
+          <w:b/>
+          <w:bCs/>
+          <w:sz w:val="24"/>
+          <w:szCs w:val="24"/>
+        </w:rPr>
+        <w:t>User – Notification alert</w:t>
+      </w:r>
     </w:p>
     <w:p>
       <w:pPr>
@@ -30642,6 +31104,95 @@
           <w:szCs w:val="24"/>
         </w:rPr>
       </w:pPr>
+      <w:r>
+        <w:rPr>
+          <w:rFonts w:ascii="Times New Roman" w:hAnsi="Times New Roman" w:cs="Times New Roman"/>
+          <w:sz w:val="24"/>
+          <w:szCs w:val="24"/>
+        </w:rPr>
+        <w:t xml:space="preserve">The application sends different notifications alerts to the users to inform them about different activities like to notify them that they packages have been submitted, confirming their </w:t>
+      </w:r>
+      <w:r>
+        <w:rPr>
+          <w:rFonts w:ascii="Times New Roman" w:hAnsi="Times New Roman" w:cs="Times New Roman"/>
+          <w:sz w:val="24"/>
+          <w:szCs w:val="24"/>
+        </w:rPr>
+        <w:t>payment or</w:t>
+      </w:r>
+      <w:r>
+        <w:rPr>
+          <w:rFonts w:ascii="Times New Roman" w:hAnsi="Times New Roman" w:cs="Times New Roman"/>
+          <w:sz w:val="24"/>
+          <w:szCs w:val="24"/>
+        </w:rPr>
+        <w:t xml:space="preserve"> informing that their packages have been picked.</w:t>
+      </w:r>
+    </w:p>
+    <w:p>
+      <w:pPr>
+        <w:spacing w:line="360" w:lineRule="auto"/>
+        <w:jc w:val="center"/>
+        <w:rPr>
+          <w:rFonts w:ascii="Times New Roman" w:hAnsi="Times New Roman" w:cs="Times New Roman"/>
+          <w:sz w:val="24"/>
+          <w:szCs w:val="24"/>
+        </w:rPr>
+      </w:pPr>
+      <w:r>
+        <w:rPr>
+          <w:noProof/>
+        </w:rPr>
+        <w:lastRenderedPageBreak/>
+        <w:drawing>
+          <wp:inline distT="0" distB="0" distL="0" distR="0" wp14:anchorId="1F53D1A0" wp14:editId="7C72E0E7">
+            <wp:extent cx="4950069" cy="3801399"/>
+            <wp:effectExtent l="0" t="0" r="3175" b="8890"/>
+            <wp:docPr id="364" name="Picture 364"/>
+            <wp:cNvGraphicFramePr>
+              <a:graphicFrameLocks xmlns:a="http://schemas.openxmlformats.org/drawingml/2006/main" noChangeAspect="1"/>
+            </wp:cNvGraphicFramePr>
+            <a:graphic xmlns:a="http://schemas.openxmlformats.org/drawingml/2006/main">
+              <a:graphicData uri="http://schemas.openxmlformats.org/drawingml/2006/picture">
+                <pic:pic xmlns:pic="http://schemas.openxmlformats.org/drawingml/2006/picture">
+                  <pic:nvPicPr>
+                    <pic:cNvPr id="0" name="Picture 21"/>
+                    <pic:cNvPicPr>
+                      <a:picLocks noChangeAspect="1" noChangeArrowheads="1"/>
+                    </pic:cNvPicPr>
+                  </pic:nvPicPr>
+                  <pic:blipFill>
+                    <a:blip r:embed="rId36">
+                      <a:extLst>
+                        <a:ext uri="{28A0092B-C50C-407E-A947-70E740481C1C}">
+                          <a14:useLocalDpi xmlns:a14="http://schemas.microsoft.com/office/drawing/2010/main" val="0"/>
+                        </a:ext>
+                      </a:extLst>
+                    </a:blip>
+                    <a:srcRect/>
+                    <a:stretch>
+                      <a:fillRect/>
+                    </a:stretch>
+                  </pic:blipFill>
+                  <pic:spPr bwMode="auto">
+                    <a:xfrm>
+                      <a:off x="0" y="0"/>
+                      <a:ext cx="4954809" cy="3805039"/>
+                    </a:xfrm>
+                    <a:prstGeom prst="rect">
+                      <a:avLst/>
+                    </a:prstGeom>
+                    <a:noFill/>
+                    <a:ln>
+                      <a:noFill/>
+                    </a:ln>
+                  </pic:spPr>
+                </pic:pic>
+              </a:graphicData>
+            </a:graphic>
+          </wp:inline>
+        </w:drawing>
+      </w:r>
     </w:p>
     <w:p>
       <w:pPr>
@@ -30649,14 +31200,12 @@
         <w:jc w:val="center"/>
         <w:rPr>
           <w:rFonts w:ascii="Times New Roman" w:hAnsi="Times New Roman" w:cs="Times New Roman"/>
-          <w:b/>
-          <w:bCs/>
-          <w:color w:val="auto"/>
-          <w:sz w:val="24"/>
-          <w:szCs w:val="24"/>
-        </w:rPr>
-      </w:pPr>
-      <w:bookmarkStart w:id="95" w:name="_Toc117971423"/>
+          <w:color w:val="auto"/>
+          <w:sz w:val="24"/>
+          <w:szCs w:val="24"/>
+        </w:rPr>
+      </w:pPr>
+      <w:bookmarkStart w:id="96" w:name="_Toc117971424"/>
       <w:r>
         <w:rPr>
           <w:rFonts w:ascii="Times New Roman" w:hAnsi="Times New Roman" w:cs="Times New Roman"/>
@@ -30711,7 +31260,7 @@
           <w:sz w:val="24"/>
           <w:szCs w:val="24"/>
         </w:rPr>
-        <w:t>14</w:t>
+        <w:t>15</w:t>
       </w:r>
       <w:r>
         <w:rPr>
@@ -30742,41 +31291,61 @@
           <w:sz w:val="24"/>
           <w:szCs w:val="24"/>
         </w:rPr>
-        <w:t xml:space="preserve"> User - Payment screen</w:t>
-      </w:r>
-      <w:bookmarkEnd w:id="95"/>
-    </w:p>
-    <w:p>
-      <w:pPr>
-        <w:rPr>
-          <w:rFonts w:ascii="Times New Roman" w:hAnsi="Times New Roman" w:cs="Times New Roman"/>
-          <w:b/>
-          <w:bCs/>
-          <w:sz w:val="24"/>
-          <w:szCs w:val="24"/>
-        </w:rPr>
-      </w:pPr>
-    </w:p>
-    <w:p>
-      <w:pPr>
-        <w:rPr>
-          <w:rFonts w:ascii="Times New Roman" w:hAnsi="Times New Roman" w:cs="Times New Roman"/>
-          <w:b/>
-          <w:bCs/>
-          <w:sz w:val="24"/>
-          <w:szCs w:val="24"/>
-        </w:rPr>
-      </w:pPr>
-      <w:r>
-        <w:rPr>
-          <w:rFonts w:ascii="Times New Roman" w:hAnsi="Times New Roman" w:cs="Times New Roman"/>
-          <w:b/>
-          <w:bCs/>
-          <w:sz w:val="24"/>
-          <w:szCs w:val="24"/>
-        </w:rPr>
-        <w:t>User – Notification alert</w:t>
-      </w:r>
+        <w:t xml:space="preserve"> User - Notification alert</w:t>
+      </w:r>
+      <w:bookmarkEnd w:id="96"/>
+    </w:p>
+    <w:p>
+      <w:pPr>
+        <w:rPr>
+          <w:rFonts w:ascii="Times New Roman" w:hAnsi="Times New Roman" w:cs="Times New Roman"/>
+          <w:b/>
+          <w:bCs/>
+          <w:sz w:val="24"/>
+          <w:szCs w:val="24"/>
+        </w:rPr>
+      </w:pPr>
+    </w:p>
+    <w:p>
+      <w:pPr>
+        <w:pStyle w:val="Heading3"/>
+        <w:spacing w:line="360" w:lineRule="auto"/>
+        <w:rPr>
+          <w:rFonts w:ascii="Times New Roman" w:hAnsi="Times New Roman" w:cs="Times New Roman"/>
+          <w:b/>
+          <w:bCs/>
+          <w:color w:val="auto"/>
+        </w:rPr>
+      </w:pPr>
+      <w:bookmarkStart w:id="97" w:name="_Toc117971320"/>
+      <w:r>
+        <w:rPr>
+          <w:rFonts w:ascii="Times New Roman" w:hAnsi="Times New Roman" w:cs="Times New Roman"/>
+          <w:b/>
+          <w:bCs/>
+          <w:color w:val="auto"/>
+        </w:rPr>
+        <w:t>4.</w:t>
+      </w:r>
+      <w:r>
+        <w:rPr>
+          <w:rFonts w:ascii="Times New Roman" w:hAnsi="Times New Roman" w:cs="Times New Roman"/>
+          <w:b/>
+          <w:bCs/>
+          <w:color w:val="auto"/>
+        </w:rPr>
+        <w:t>4</w:t>
+      </w:r>
+      <w:r>
+        <w:rPr>
+          <w:rFonts w:ascii="Times New Roman" w:hAnsi="Times New Roman" w:cs="Times New Roman"/>
+          <w:b/>
+          <w:bCs/>
+          <w:color w:val="auto"/>
+        </w:rPr>
+        <w:t>.2 Overview of system interface for driver’s android mobile application</w:t>
+      </w:r>
+      <w:bookmarkEnd w:id="97"/>
     </w:p>
     <w:p>
       <w:pPr>
@@ -30794,23 +31363,36 @@
           <w:sz w:val="24"/>
           <w:szCs w:val="24"/>
         </w:rPr>
-        <w:t xml:space="preserve">The application sends different notifications alerts to the users to inform them about different activities like to notify them that they packages have been submitted, confirming their </w:t>
-      </w:r>
-      <w:r>
-        <w:rPr>
-          <w:rFonts w:ascii="Times New Roman" w:hAnsi="Times New Roman" w:cs="Times New Roman"/>
-          <w:sz w:val="24"/>
-          <w:szCs w:val="24"/>
-        </w:rPr>
-        <w:t>payment or</w:t>
-      </w:r>
-      <w:r>
-        <w:rPr>
-          <w:rFonts w:ascii="Times New Roman" w:hAnsi="Times New Roman" w:cs="Times New Roman"/>
-          <w:sz w:val="24"/>
-          <w:szCs w:val="24"/>
-        </w:rPr>
-        <w:t xml:space="preserve"> informing that their packages have been picked.</w:t>
+        <w:t>The interfaces to be demonstrated are implemented in the android mobile application of the driver</w:t>
+      </w:r>
+      <w:r>
+        <w:rPr>
+          <w:rFonts w:ascii="Times New Roman" w:hAnsi="Times New Roman" w:cs="Times New Roman"/>
+          <w:sz w:val="24"/>
+          <w:szCs w:val="24"/>
+        </w:rPr>
+        <w:t>, which is used by the driver to view the list of garbage packages to be collected and to easily locate them on GPS using the Google map.</w:t>
+      </w:r>
+    </w:p>
+    <w:p>
+      <w:pPr>
+        <w:rPr>
+          <w:rFonts w:ascii="Times New Roman" w:hAnsi="Times New Roman" w:cs="Times New Roman"/>
+          <w:b/>
+          <w:bCs/>
+          <w:sz w:val="24"/>
+          <w:szCs w:val="24"/>
+        </w:rPr>
+      </w:pPr>
+      <w:r>
+        <w:rPr>
+          <w:rFonts w:ascii="Times New Roman" w:hAnsi="Times New Roman" w:cs="Times New Roman"/>
+          <w:b/>
+          <w:bCs/>
+          <w:sz w:val="24"/>
+          <w:szCs w:val="24"/>
+        </w:rPr>
+        <w:t>Driver - Login screen</w:t>
       </w:r>
     </w:p>
     <w:p>
@@ -30823,6 +31405,79 @@
           <w:szCs w:val="24"/>
         </w:rPr>
       </w:pPr>
+      <w:r>
+        <w:rPr>
+          <w:rFonts w:ascii="Times New Roman" w:hAnsi="Times New Roman" w:cs="Times New Roman"/>
+          <w:sz w:val="24"/>
+          <w:szCs w:val="24"/>
+        </w:rPr>
+        <w:t>This is the screen which is used the driver to be authenticated before accessing the driver application. The drivers provide their registered email and password with an option to reset the password in case is forgotten.</w:t>
+      </w:r>
+    </w:p>
+    <w:p>
+      <w:pPr>
+        <w:spacing w:line="360" w:lineRule="auto"/>
+        <w:jc w:val="center"/>
+        <w:rPr>
+          <w:rFonts w:ascii="Times New Roman" w:hAnsi="Times New Roman" w:cs="Times New Roman"/>
+          <w:sz w:val="24"/>
+          <w:szCs w:val="24"/>
+        </w:rPr>
+      </w:pPr>
+      <w:r>
+        <w:rPr>
+          <w:noProof/>
+        </w:rPr>
+        <w:lastRenderedPageBreak/>
+        <w:drawing>
+          <wp:inline distT="0" distB="0" distL="0" distR="0" wp14:anchorId="465219BD" wp14:editId="3D9F1A00">
+            <wp:extent cx="2998177" cy="5330823"/>
+            <wp:effectExtent l="0" t="0" r="0" b="3810"/>
+            <wp:docPr id="49733" name="Picture 49733"/>
+            <wp:cNvGraphicFramePr>
+              <a:graphicFrameLocks xmlns:a="http://schemas.openxmlformats.org/drawingml/2006/main" noChangeAspect="1"/>
+            </wp:cNvGraphicFramePr>
+            <a:graphic xmlns:a="http://schemas.openxmlformats.org/drawingml/2006/main">
+              <a:graphicData uri="http://schemas.openxmlformats.org/drawingml/2006/picture">
+                <pic:pic xmlns:pic="http://schemas.openxmlformats.org/drawingml/2006/picture">
+                  <pic:nvPicPr>
+                    <pic:cNvPr id="0" name="Picture 1"/>
+                    <pic:cNvPicPr>
+                      <a:picLocks noChangeAspect="1" noChangeArrowheads="1"/>
+                    </pic:cNvPicPr>
+                  </pic:nvPicPr>
+                  <pic:blipFill>
+                    <a:blip r:embed="rId37">
+                      <a:extLst>
+                        <a:ext uri="{28A0092B-C50C-407E-A947-70E740481C1C}">
+                          <a14:useLocalDpi xmlns:a14="http://schemas.microsoft.com/office/drawing/2010/main" val="0"/>
+                        </a:ext>
+                      </a:extLst>
+                    </a:blip>
+                    <a:srcRect/>
+                    <a:stretch>
+                      <a:fillRect/>
+                    </a:stretch>
+                  </pic:blipFill>
+                  <pic:spPr bwMode="auto">
+                    <a:xfrm>
+                      <a:off x="0" y="0"/>
+                      <a:ext cx="3003920" cy="5341034"/>
+                    </a:xfrm>
+                    <a:prstGeom prst="rect">
+                      <a:avLst/>
+                    </a:prstGeom>
+                    <a:noFill/>
+                    <a:ln>
+                      <a:noFill/>
+                    </a:ln>
+                  </pic:spPr>
+                </pic:pic>
+              </a:graphicData>
+            </a:graphic>
+          </wp:inline>
+        </w:drawing>
+      </w:r>
     </w:p>
     <w:p>
       <w:pPr>
@@ -30835,7 +31490,7 @@
           <w:szCs w:val="24"/>
         </w:rPr>
       </w:pPr>
-      <w:bookmarkStart w:id="96" w:name="_Toc117971424"/>
+      <w:bookmarkStart w:id="98" w:name="_Toc117971425"/>
       <w:r>
         <w:rPr>
           <w:rFonts w:ascii="Times New Roman" w:hAnsi="Times New Roman" w:cs="Times New Roman"/>
@@ -30890,7 +31545,7 @@
           <w:sz w:val="24"/>
           <w:szCs w:val="24"/>
         </w:rPr>
-        <w:t>15</w:t>
+        <w:t>16</w:t>
       </w:r>
       <w:r>
         <w:rPr>
@@ -30921,16 +31576,807 @@
           <w:sz w:val="24"/>
           <w:szCs w:val="24"/>
         </w:rPr>
-        <w:t xml:space="preserve"> User - Notification alert</w:t>
-      </w:r>
-      <w:bookmarkEnd w:id="96"/>
-    </w:p>
-    <w:p>
-      <w:pPr>
-        <w:rPr>
-          <w:rFonts w:ascii="Times New Roman" w:hAnsi="Times New Roman" w:cs="Times New Roman"/>
-          <w:b/>
-          <w:bCs/>
+        <w:t xml:space="preserve"> Driver - Login screen</w:t>
+      </w:r>
+      <w:bookmarkEnd w:id="98"/>
+    </w:p>
+    <w:p>
+      <w:pPr>
+        <w:rPr>
+          <w:rFonts w:ascii="Times New Roman" w:hAnsi="Times New Roman" w:cs="Times New Roman"/>
+          <w:sz w:val="24"/>
+          <w:szCs w:val="24"/>
+        </w:rPr>
+      </w:pPr>
+    </w:p>
+    <w:p>
+      <w:pPr>
+        <w:rPr>
+          <w:rFonts w:ascii="Times New Roman" w:hAnsi="Times New Roman" w:cs="Times New Roman"/>
+          <w:b/>
+          <w:bCs/>
+          <w:sz w:val="24"/>
+          <w:szCs w:val="24"/>
+        </w:rPr>
+      </w:pPr>
+      <w:r>
+        <w:rPr>
+          <w:rFonts w:ascii="Times New Roman" w:hAnsi="Times New Roman" w:cs="Times New Roman"/>
+          <w:b/>
+          <w:bCs/>
+          <w:sz w:val="24"/>
+          <w:szCs w:val="24"/>
+        </w:rPr>
+        <w:t>Driver - Dashboard screen</w:t>
+      </w:r>
+    </w:p>
+    <w:p>
+      <w:pPr>
+        <w:spacing w:line="360" w:lineRule="auto"/>
+        <w:jc w:val="both"/>
+        <w:rPr>
+          <w:rFonts w:ascii="Times New Roman" w:hAnsi="Times New Roman" w:cs="Times New Roman"/>
+          <w:sz w:val="24"/>
+          <w:szCs w:val="24"/>
+        </w:rPr>
+      </w:pPr>
+      <w:r>
+        <w:rPr>
+          <w:rFonts w:ascii="Times New Roman" w:hAnsi="Times New Roman" w:cs="Times New Roman"/>
+          <w:sz w:val="24"/>
+          <w:szCs w:val="24"/>
+        </w:rPr>
+        <w:t xml:space="preserve">The driver dashboard screen gives </w:t>
+      </w:r>
+      <w:r>
+        <w:rPr>
+          <w:rFonts w:ascii="Times New Roman" w:hAnsi="Times New Roman" w:cs="Times New Roman"/>
+          <w:sz w:val="24"/>
+          <w:szCs w:val="24"/>
+        </w:rPr>
+        <w:t>to the approved</w:t>
+      </w:r>
+      <w:r>
+        <w:rPr>
+          <w:rFonts w:ascii="Times New Roman" w:hAnsi="Times New Roman" w:cs="Times New Roman"/>
+          <w:sz w:val="24"/>
+          <w:szCs w:val="24"/>
+        </w:rPr>
+        <w:t xml:space="preserve"> drivers </w:t>
+      </w:r>
+      <w:r>
+        <w:rPr>
+          <w:rFonts w:ascii="Times New Roman" w:hAnsi="Times New Roman" w:cs="Times New Roman"/>
+          <w:sz w:val="24"/>
+          <w:szCs w:val="24"/>
+        </w:rPr>
+        <w:t xml:space="preserve">the </w:t>
+      </w:r>
+      <w:r>
+        <w:rPr>
+          <w:rFonts w:ascii="Times New Roman" w:hAnsi="Times New Roman" w:cs="Times New Roman"/>
+          <w:sz w:val="24"/>
+          <w:szCs w:val="24"/>
+        </w:rPr>
+        <w:t>possibilities to view a list of packages to be picked alongside all information about each package with an option to view on Google map and confirm picked packages.</w:t>
+      </w:r>
+      <w:r>
+        <w:rPr>
+          <w:rFonts w:ascii="Times New Roman" w:hAnsi="Times New Roman" w:cs="Times New Roman"/>
+          <w:sz w:val="24"/>
+          <w:szCs w:val="24"/>
+        </w:rPr>
+        <w:t xml:space="preserve"> The drivers can see only data within his location.</w:t>
+      </w:r>
+    </w:p>
+    <w:p>
+      <w:pPr>
+        <w:spacing w:line="360" w:lineRule="auto"/>
+        <w:jc w:val="center"/>
+        <w:rPr>
+          <w:rFonts w:ascii="Times New Roman" w:hAnsi="Times New Roman" w:cs="Times New Roman"/>
+          <w:sz w:val="24"/>
+          <w:szCs w:val="24"/>
+        </w:rPr>
+      </w:pPr>
+      <w:r>
+        <w:rPr>
+          <w:noProof/>
+        </w:rPr>
+        <w:lastRenderedPageBreak/>
+        <w:drawing>
+          <wp:inline distT="0" distB="0" distL="0" distR="0" wp14:anchorId="49EFF2C8" wp14:editId="01E6D6E6">
+            <wp:extent cx="3149962" cy="5600700"/>
+            <wp:effectExtent l="0" t="0" r="0" b="0"/>
+            <wp:docPr id="49757" name="Picture 49757"/>
+            <wp:cNvGraphicFramePr>
+              <a:graphicFrameLocks xmlns:a="http://schemas.openxmlformats.org/drawingml/2006/main" noChangeAspect="1"/>
+            </wp:cNvGraphicFramePr>
+            <a:graphic xmlns:a="http://schemas.openxmlformats.org/drawingml/2006/main">
+              <a:graphicData uri="http://schemas.openxmlformats.org/drawingml/2006/picture">
+                <pic:pic xmlns:pic="http://schemas.openxmlformats.org/drawingml/2006/picture">
+                  <pic:nvPicPr>
+                    <pic:cNvPr id="0" name="Picture 3"/>
+                    <pic:cNvPicPr>
+                      <a:picLocks noChangeAspect="1" noChangeArrowheads="1"/>
+                    </pic:cNvPicPr>
+                  </pic:nvPicPr>
+                  <pic:blipFill>
+                    <a:blip r:embed="rId38">
+                      <a:extLst>
+                        <a:ext uri="{28A0092B-C50C-407E-A947-70E740481C1C}">
+                          <a14:useLocalDpi xmlns:a14="http://schemas.microsoft.com/office/drawing/2010/main" val="0"/>
+                        </a:ext>
+                      </a:extLst>
+                    </a:blip>
+                    <a:srcRect/>
+                    <a:stretch>
+                      <a:fillRect/>
+                    </a:stretch>
+                  </pic:blipFill>
+                  <pic:spPr bwMode="auto">
+                    <a:xfrm>
+                      <a:off x="0" y="0"/>
+                      <a:ext cx="3160541" cy="5619510"/>
+                    </a:xfrm>
+                    <a:prstGeom prst="rect">
+                      <a:avLst/>
+                    </a:prstGeom>
+                    <a:noFill/>
+                    <a:ln>
+                      <a:noFill/>
+                    </a:ln>
+                  </pic:spPr>
+                </pic:pic>
+              </a:graphicData>
+            </a:graphic>
+          </wp:inline>
+        </w:drawing>
+      </w:r>
+    </w:p>
+    <w:p>
+      <w:pPr>
+        <w:pStyle w:val="Caption"/>
+        <w:jc w:val="center"/>
+        <w:rPr>
+          <w:rFonts w:ascii="Times New Roman" w:hAnsi="Times New Roman" w:cs="Times New Roman"/>
+          <w:color w:val="auto"/>
+          <w:sz w:val="24"/>
+          <w:szCs w:val="24"/>
+        </w:rPr>
+      </w:pPr>
+      <w:bookmarkStart w:id="99" w:name="_Toc117971426"/>
+      <w:r>
+        <w:rPr>
+          <w:rFonts w:ascii="Times New Roman" w:hAnsi="Times New Roman" w:cs="Times New Roman"/>
+          <w:b/>
+          <w:bCs/>
+          <w:color w:val="auto"/>
+          <w:sz w:val="24"/>
+          <w:szCs w:val="24"/>
+        </w:rPr>
+        <w:t xml:space="preserve">Figure </w:t>
+      </w:r>
+      <w:r>
+        <w:rPr>
+          <w:rFonts w:ascii="Times New Roman" w:hAnsi="Times New Roman" w:cs="Times New Roman"/>
+          <w:b/>
+          <w:bCs/>
+          <w:color w:val="auto"/>
+          <w:sz w:val="24"/>
+          <w:szCs w:val="24"/>
+        </w:rPr>
+        <w:fldChar w:fldCharType="begin"/>
+      </w:r>
+      <w:r>
+        <w:rPr>
+          <w:rFonts w:ascii="Times New Roman" w:hAnsi="Times New Roman" w:cs="Times New Roman"/>
+          <w:b/>
+          <w:bCs/>
+          <w:color w:val="auto"/>
+          <w:sz w:val="24"/>
+          <w:szCs w:val="24"/>
+        </w:rPr>
+        <w:instrText xml:space="preserve"> SEQ Figure \* ARABIC </w:instrText>
+      </w:r>
+      <w:r>
+        <w:rPr>
+          <w:rFonts w:ascii="Times New Roman" w:hAnsi="Times New Roman" w:cs="Times New Roman"/>
+          <w:b/>
+          <w:bCs/>
+          <w:color w:val="auto"/>
+          <w:sz w:val="24"/>
+          <w:szCs w:val="24"/>
+        </w:rPr>
+        <w:fldChar w:fldCharType="separate"/>
+      </w:r>
+      <w:r>
+        <w:rPr>
+          <w:rFonts w:ascii="Times New Roman" w:hAnsi="Times New Roman" w:cs="Times New Roman"/>
+          <w:b/>
+          <w:bCs/>
+          <w:noProof/>
+          <w:color w:val="auto"/>
+          <w:sz w:val="24"/>
+          <w:szCs w:val="24"/>
+        </w:rPr>
+        <w:t>17</w:t>
+      </w:r>
+      <w:r>
+        <w:rPr>
+          <w:rFonts w:ascii="Times New Roman" w:hAnsi="Times New Roman" w:cs="Times New Roman"/>
+          <w:b/>
+          <w:bCs/>
+          <w:color w:val="auto"/>
+          <w:sz w:val="24"/>
+          <w:szCs w:val="24"/>
+        </w:rPr>
+        <w:fldChar w:fldCharType="end"/>
+      </w:r>
+      <w:r>
+        <w:rPr>
+          <w:rFonts w:ascii="Times New Roman" w:hAnsi="Times New Roman" w:cs="Times New Roman"/>
+          <w:b/>
+          <w:bCs/>
+          <w:color w:val="auto"/>
+          <w:sz w:val="24"/>
+          <w:szCs w:val="24"/>
+        </w:rPr>
+        <w:t>:</w:t>
+      </w:r>
+      <w:r>
+        <w:rPr>
+          <w:rFonts w:ascii="Times New Roman" w:hAnsi="Times New Roman" w:cs="Times New Roman"/>
+          <w:color w:val="auto"/>
+          <w:sz w:val="24"/>
+          <w:szCs w:val="24"/>
+        </w:rPr>
+        <w:t xml:space="preserve"> Driver - Dashboard screen</w:t>
+      </w:r>
+      <w:bookmarkEnd w:id="99"/>
+    </w:p>
+    <w:p>
+      <w:pPr>
+        <w:rPr>
+          <w:rFonts w:ascii="Times New Roman" w:hAnsi="Times New Roman" w:cs="Times New Roman"/>
+          <w:sz w:val="24"/>
+          <w:szCs w:val="24"/>
+        </w:rPr>
+      </w:pPr>
+    </w:p>
+    <w:p>
+      <w:pPr>
+        <w:rPr>
+          <w:rFonts w:ascii="Times New Roman" w:hAnsi="Times New Roman" w:cs="Times New Roman"/>
+          <w:b/>
+          <w:bCs/>
+          <w:sz w:val="24"/>
+          <w:szCs w:val="24"/>
+        </w:rPr>
+      </w:pPr>
+      <w:r>
+        <w:rPr>
+          <w:rFonts w:ascii="Times New Roman" w:hAnsi="Times New Roman" w:cs="Times New Roman"/>
+          <w:b/>
+          <w:bCs/>
+          <w:sz w:val="24"/>
+          <w:szCs w:val="24"/>
+        </w:rPr>
+        <w:t>Driver – Google Map screen</w:t>
+      </w:r>
+    </w:p>
+    <w:p>
+      <w:pPr>
+        <w:spacing w:line="360" w:lineRule="auto"/>
+        <w:jc w:val="both"/>
+        <w:rPr>
+          <w:rFonts w:ascii="Times New Roman" w:hAnsi="Times New Roman" w:cs="Times New Roman"/>
+          <w:sz w:val="24"/>
+          <w:szCs w:val="24"/>
+        </w:rPr>
+      </w:pPr>
+      <w:r>
+        <w:rPr>
+          <w:rFonts w:ascii="Times New Roman" w:hAnsi="Times New Roman" w:cs="Times New Roman"/>
+          <w:sz w:val="24"/>
+          <w:szCs w:val="24"/>
+        </w:rPr>
+        <w:t>Drivers have an option to view the exact location of the packages on Google map to easily located them with an accuracy in order to don’t waste time instead of moving around different streets looking up for packages which might be even not there.</w:t>
+      </w:r>
+    </w:p>
+    <w:p>
+      <w:pPr>
+        <w:spacing w:line="360" w:lineRule="auto"/>
+        <w:jc w:val="center"/>
+        <w:rPr>
+          <w:rFonts w:ascii="Times New Roman" w:hAnsi="Times New Roman" w:cs="Times New Roman"/>
+          <w:sz w:val="24"/>
+          <w:szCs w:val="24"/>
+        </w:rPr>
+      </w:pPr>
+      <w:r>
+        <w:rPr>
+          <w:noProof/>
+        </w:rPr>
+        <w:lastRenderedPageBreak/>
+        <w:drawing>
+          <wp:inline distT="0" distB="0" distL="0" distR="0" wp14:anchorId="27E4A161" wp14:editId="406260AC">
+            <wp:extent cx="3147646" cy="5596582"/>
+            <wp:effectExtent l="0" t="0" r="0" b="4445"/>
+            <wp:docPr id="522" name="Picture 522"/>
+            <wp:cNvGraphicFramePr>
+              <a:graphicFrameLocks xmlns:a="http://schemas.openxmlformats.org/drawingml/2006/main" noChangeAspect="1"/>
+            </wp:cNvGraphicFramePr>
+            <a:graphic xmlns:a="http://schemas.openxmlformats.org/drawingml/2006/main">
+              <a:graphicData uri="http://schemas.openxmlformats.org/drawingml/2006/picture">
+                <pic:pic xmlns:pic="http://schemas.openxmlformats.org/drawingml/2006/picture">
+                  <pic:nvPicPr>
+                    <pic:cNvPr id="0" name="Picture 9"/>
+                    <pic:cNvPicPr>
+                      <a:picLocks noChangeAspect="1" noChangeArrowheads="1"/>
+                    </pic:cNvPicPr>
+                  </pic:nvPicPr>
+                  <pic:blipFill>
+                    <a:blip r:embed="rId39">
+                      <a:extLst>
+                        <a:ext uri="{28A0092B-C50C-407E-A947-70E740481C1C}">
+                          <a14:useLocalDpi xmlns:a14="http://schemas.microsoft.com/office/drawing/2010/main" val="0"/>
+                        </a:ext>
+                      </a:extLst>
+                    </a:blip>
+                    <a:srcRect/>
+                    <a:stretch>
+                      <a:fillRect/>
+                    </a:stretch>
+                  </pic:blipFill>
+                  <pic:spPr bwMode="auto">
+                    <a:xfrm>
+                      <a:off x="0" y="0"/>
+                      <a:ext cx="3151140" cy="5602794"/>
+                    </a:xfrm>
+                    <a:prstGeom prst="rect">
+                      <a:avLst/>
+                    </a:prstGeom>
+                    <a:noFill/>
+                    <a:ln>
+                      <a:noFill/>
+                    </a:ln>
+                  </pic:spPr>
+                </pic:pic>
+              </a:graphicData>
+            </a:graphic>
+          </wp:inline>
+        </w:drawing>
+      </w:r>
+    </w:p>
+    <w:p>
+      <w:pPr>
+        <w:pStyle w:val="Caption"/>
+        <w:jc w:val="center"/>
+        <w:rPr>
+          <w:rFonts w:ascii="Times New Roman" w:hAnsi="Times New Roman" w:cs="Times New Roman"/>
+          <w:color w:val="auto"/>
+          <w:sz w:val="24"/>
+          <w:szCs w:val="24"/>
+        </w:rPr>
+      </w:pPr>
+      <w:bookmarkStart w:id="100" w:name="_Toc117971427"/>
+      <w:r>
+        <w:rPr>
+          <w:rFonts w:ascii="Times New Roman" w:hAnsi="Times New Roman" w:cs="Times New Roman"/>
+          <w:b/>
+          <w:bCs/>
+          <w:color w:val="auto"/>
+          <w:sz w:val="24"/>
+          <w:szCs w:val="24"/>
+        </w:rPr>
+        <w:t xml:space="preserve">Figure </w:t>
+      </w:r>
+      <w:r>
+        <w:rPr>
+          <w:rFonts w:ascii="Times New Roman" w:hAnsi="Times New Roman" w:cs="Times New Roman"/>
+          <w:b/>
+          <w:bCs/>
+          <w:color w:val="auto"/>
+          <w:sz w:val="24"/>
+          <w:szCs w:val="24"/>
+        </w:rPr>
+        <w:fldChar w:fldCharType="begin"/>
+      </w:r>
+      <w:r>
+        <w:rPr>
+          <w:rFonts w:ascii="Times New Roman" w:hAnsi="Times New Roman" w:cs="Times New Roman"/>
+          <w:b/>
+          <w:bCs/>
+          <w:color w:val="auto"/>
+          <w:sz w:val="24"/>
+          <w:szCs w:val="24"/>
+        </w:rPr>
+        <w:instrText xml:space="preserve"> SEQ Figure \* ARABIC </w:instrText>
+      </w:r>
+      <w:r>
+        <w:rPr>
+          <w:rFonts w:ascii="Times New Roman" w:hAnsi="Times New Roman" w:cs="Times New Roman"/>
+          <w:b/>
+          <w:bCs/>
+          <w:color w:val="auto"/>
+          <w:sz w:val="24"/>
+          <w:szCs w:val="24"/>
+        </w:rPr>
+        <w:fldChar w:fldCharType="separate"/>
+      </w:r>
+      <w:r>
+        <w:rPr>
+          <w:rFonts w:ascii="Times New Roman" w:hAnsi="Times New Roman" w:cs="Times New Roman"/>
+          <w:b/>
+          <w:bCs/>
+          <w:noProof/>
+          <w:color w:val="auto"/>
+          <w:sz w:val="24"/>
+          <w:szCs w:val="24"/>
+        </w:rPr>
+        <w:t>18</w:t>
+      </w:r>
+      <w:r>
+        <w:rPr>
+          <w:rFonts w:ascii="Times New Roman" w:hAnsi="Times New Roman" w:cs="Times New Roman"/>
+          <w:b/>
+          <w:bCs/>
+          <w:color w:val="auto"/>
+          <w:sz w:val="24"/>
+          <w:szCs w:val="24"/>
+        </w:rPr>
+        <w:fldChar w:fldCharType="end"/>
+      </w:r>
+      <w:r>
+        <w:rPr>
+          <w:rFonts w:ascii="Times New Roman" w:hAnsi="Times New Roman" w:cs="Times New Roman"/>
+          <w:b/>
+          <w:bCs/>
+          <w:color w:val="auto"/>
+          <w:sz w:val="24"/>
+          <w:szCs w:val="24"/>
+        </w:rPr>
+        <w:t>:</w:t>
+      </w:r>
+      <w:r>
+        <w:rPr>
+          <w:rFonts w:ascii="Times New Roman" w:hAnsi="Times New Roman" w:cs="Times New Roman"/>
+          <w:color w:val="auto"/>
+          <w:sz w:val="24"/>
+          <w:szCs w:val="24"/>
+        </w:rPr>
+        <w:t xml:space="preserve"> Driver - Google Map screen</w:t>
+      </w:r>
+      <w:bookmarkEnd w:id="100"/>
+    </w:p>
+    <w:p>
+      <w:pPr>
+        <w:rPr>
+          <w:rFonts w:ascii="Times New Roman" w:hAnsi="Times New Roman" w:cs="Times New Roman"/>
+          <w:sz w:val="24"/>
+          <w:szCs w:val="24"/>
+        </w:rPr>
+      </w:pPr>
+    </w:p>
+    <w:p>
+      <w:pPr>
+        <w:rPr>
+          <w:rFonts w:ascii="Times New Roman" w:hAnsi="Times New Roman" w:cs="Times New Roman"/>
+          <w:b/>
+          <w:bCs/>
+          <w:sz w:val="24"/>
+          <w:szCs w:val="24"/>
+        </w:rPr>
+      </w:pPr>
+      <w:r>
+        <w:rPr>
+          <w:rFonts w:ascii="Times New Roman" w:hAnsi="Times New Roman" w:cs="Times New Roman"/>
+          <w:b/>
+          <w:bCs/>
+          <w:sz w:val="24"/>
+          <w:szCs w:val="24"/>
+        </w:rPr>
+        <w:t>Driver – Notification alert</w:t>
+      </w:r>
+    </w:p>
+    <w:p>
+      <w:pPr>
+        <w:spacing w:line="360" w:lineRule="auto"/>
+        <w:jc w:val="both"/>
+        <w:rPr>
+          <w:rFonts w:ascii="Times New Roman" w:hAnsi="Times New Roman" w:cs="Times New Roman"/>
+          <w:sz w:val="24"/>
+          <w:szCs w:val="24"/>
+        </w:rPr>
+      </w:pPr>
+      <w:r>
+        <w:rPr>
+          <w:rFonts w:ascii="Times New Roman" w:hAnsi="Times New Roman" w:cs="Times New Roman"/>
+          <w:sz w:val="24"/>
+          <w:szCs w:val="24"/>
+        </w:rPr>
+        <w:t xml:space="preserve">The drivers quickly receive a notification once new packages are submitted and paid to be picked. This helps the drivers to be alerted on time in order to have a </w:t>
+      </w:r>
+      <w:r>
+        <w:rPr>
+          <w:rFonts w:ascii="Times New Roman" w:hAnsi="Times New Roman" w:cs="Times New Roman"/>
+          <w:sz w:val="24"/>
+          <w:szCs w:val="24"/>
+        </w:rPr>
+        <w:t>well-planned</w:t>
+      </w:r>
+      <w:r>
+        <w:rPr>
+          <w:rFonts w:ascii="Times New Roman" w:hAnsi="Times New Roman" w:cs="Times New Roman"/>
+          <w:sz w:val="24"/>
+          <w:szCs w:val="24"/>
+        </w:rPr>
+        <w:t xml:space="preserve"> day for their </w:t>
+      </w:r>
+      <w:r>
+        <w:rPr>
+          <w:rFonts w:ascii="Times New Roman" w:hAnsi="Times New Roman" w:cs="Times New Roman"/>
+          <w:sz w:val="24"/>
+          <w:szCs w:val="24"/>
+        </w:rPr>
+        <w:t>activities</w:t>
+      </w:r>
+      <w:r>
+        <w:rPr>
+          <w:rFonts w:ascii="Times New Roman" w:hAnsi="Times New Roman" w:cs="Times New Roman"/>
+          <w:sz w:val="24"/>
+          <w:szCs w:val="24"/>
+        </w:rPr>
+        <w:t>.</w:t>
+      </w:r>
+    </w:p>
+    <w:p>
+      <w:pPr>
+        <w:spacing w:line="360" w:lineRule="auto"/>
+        <w:jc w:val="both"/>
+        <w:rPr>
+          <w:rFonts w:ascii="Times New Roman" w:hAnsi="Times New Roman" w:cs="Times New Roman"/>
+          <w:sz w:val="24"/>
+          <w:szCs w:val="24"/>
+        </w:rPr>
+      </w:pPr>
+      <w:r>
+        <w:rPr>
+          <w:noProof/>
+        </w:rPr>
+        <w:lastRenderedPageBreak/>
+        <w:drawing>
+          <wp:inline distT="0" distB="0" distL="0" distR="0" wp14:anchorId="68AFB40E" wp14:editId="00F7CAFF">
+            <wp:extent cx="2795954" cy="1556385"/>
+            <wp:effectExtent l="0" t="0" r="4445" b="5715"/>
+            <wp:docPr id="49759" name="Picture 49759"/>
+            <wp:cNvGraphicFramePr>
+              <a:graphicFrameLocks xmlns:a="http://schemas.openxmlformats.org/drawingml/2006/main" noChangeAspect="1"/>
+            </wp:cNvGraphicFramePr>
+            <a:graphic xmlns:a="http://schemas.openxmlformats.org/drawingml/2006/main">
+              <a:graphicData uri="http://schemas.openxmlformats.org/drawingml/2006/picture">
+                <pic:pic xmlns:pic="http://schemas.openxmlformats.org/drawingml/2006/picture">
+                  <pic:nvPicPr>
+                    <pic:cNvPr id="0" name="Picture 5"/>
+                    <pic:cNvPicPr>
+                      <a:picLocks noChangeAspect="1" noChangeArrowheads="1"/>
+                    </pic:cNvPicPr>
+                  </pic:nvPicPr>
+                  <pic:blipFill rotWithShape="1">
+                    <a:blip r:embed="rId40">
+                      <a:extLst>
+                        <a:ext uri="{28A0092B-C50C-407E-A947-70E740481C1C}">
+                          <a14:useLocalDpi xmlns:a14="http://schemas.microsoft.com/office/drawing/2010/main" val="0"/>
+                        </a:ext>
+                      </a:extLst>
+                    </a:blip>
+                    <a:srcRect b="68692"/>
+                    <a:stretch/>
+                  </pic:blipFill>
+                  <pic:spPr bwMode="auto">
+                    <a:xfrm>
+                      <a:off x="0" y="0"/>
+                      <a:ext cx="2800525" cy="1558930"/>
+                    </a:xfrm>
+                    <a:prstGeom prst="rect">
+                      <a:avLst/>
+                    </a:prstGeom>
+                    <a:noFill/>
+                    <a:ln>
+                      <a:noFill/>
+                    </a:ln>
+                    <a:extLst>
+                      <a:ext uri="{53640926-AAD7-44D8-BBD7-CCE9431645EC}">
+                        <a14:shadowObscured xmlns:a14="http://schemas.microsoft.com/office/drawing/2010/main"/>
+                      </a:ext>
+                    </a:extLst>
+                  </pic:spPr>
+                </pic:pic>
+              </a:graphicData>
+            </a:graphic>
+          </wp:inline>
+        </w:drawing>
+      </w:r>
+      <w:r>
+        <w:rPr>
+          <w:rFonts w:ascii="Times New Roman" w:hAnsi="Times New Roman" w:cs="Times New Roman"/>
+          <w:sz w:val="24"/>
+          <w:szCs w:val="24"/>
+        </w:rPr>
+        <w:t xml:space="preserve">     </w:t>
+      </w:r>
+      <w:r>
+        <w:rPr>
+          <w:noProof/>
+        </w:rPr>
+        <w:drawing>
+          <wp:inline distT="0" distB="0" distL="0" distR="0" wp14:anchorId="47077C98" wp14:editId="1151F151">
+            <wp:extent cx="2804746" cy="1561258"/>
+            <wp:effectExtent l="0" t="0" r="0" b="1270"/>
+            <wp:docPr id="515" name="Picture 515"/>
+            <wp:cNvGraphicFramePr>
+              <a:graphicFrameLocks xmlns:a="http://schemas.openxmlformats.org/drawingml/2006/main" noChangeAspect="1"/>
+            </wp:cNvGraphicFramePr>
+            <a:graphic xmlns:a="http://schemas.openxmlformats.org/drawingml/2006/main">
+              <a:graphicData uri="http://schemas.openxmlformats.org/drawingml/2006/picture">
+                <pic:pic xmlns:pic="http://schemas.openxmlformats.org/drawingml/2006/picture">
+                  <pic:nvPicPr>
+                    <pic:cNvPr id="0" name="Picture 7"/>
+                    <pic:cNvPicPr>
+                      <a:picLocks noChangeAspect="1" noChangeArrowheads="1"/>
+                    </pic:cNvPicPr>
+                  </pic:nvPicPr>
+                  <pic:blipFill rotWithShape="1">
+                    <a:blip r:embed="rId41">
+                      <a:extLst>
+                        <a:ext uri="{28A0092B-C50C-407E-A947-70E740481C1C}">
+                          <a14:useLocalDpi xmlns:a14="http://schemas.microsoft.com/office/drawing/2010/main" val="0"/>
+                        </a:ext>
+                      </a:extLst>
+                    </a:blip>
+                    <a:srcRect b="68692"/>
+                    <a:stretch/>
+                  </pic:blipFill>
+                  <pic:spPr bwMode="auto">
+                    <a:xfrm>
+                      <a:off x="0" y="0"/>
+                      <a:ext cx="2813046" cy="1565878"/>
+                    </a:xfrm>
+                    <a:prstGeom prst="rect">
+                      <a:avLst/>
+                    </a:prstGeom>
+                    <a:noFill/>
+                    <a:ln>
+                      <a:noFill/>
+                    </a:ln>
+                    <a:extLst>
+                      <a:ext uri="{53640926-AAD7-44D8-BBD7-CCE9431645EC}">
+                        <a14:shadowObscured xmlns:a14="http://schemas.microsoft.com/office/drawing/2010/main"/>
+                      </a:ext>
+                    </a:extLst>
+                  </pic:spPr>
+                </pic:pic>
+              </a:graphicData>
+            </a:graphic>
+          </wp:inline>
+        </w:drawing>
+      </w:r>
+    </w:p>
+    <w:p>
+      <w:pPr>
+        <w:pStyle w:val="Caption"/>
+        <w:jc w:val="center"/>
+        <w:rPr>
+          <w:rFonts w:ascii="Times New Roman" w:hAnsi="Times New Roman" w:cs="Times New Roman"/>
+          <w:color w:val="auto"/>
+          <w:sz w:val="24"/>
+          <w:szCs w:val="24"/>
+        </w:rPr>
+      </w:pPr>
+      <w:bookmarkStart w:id="101" w:name="_Toc117971428"/>
+      <w:r>
+        <w:rPr>
+          <w:rFonts w:ascii="Times New Roman" w:hAnsi="Times New Roman" w:cs="Times New Roman"/>
+          <w:b/>
+          <w:bCs/>
+          <w:color w:val="auto"/>
+          <w:sz w:val="24"/>
+          <w:szCs w:val="24"/>
+        </w:rPr>
+        <w:t xml:space="preserve">Figure </w:t>
+      </w:r>
+      <w:r>
+        <w:rPr>
+          <w:rFonts w:ascii="Times New Roman" w:hAnsi="Times New Roman" w:cs="Times New Roman"/>
+          <w:b/>
+          <w:bCs/>
+          <w:color w:val="auto"/>
+          <w:sz w:val="24"/>
+          <w:szCs w:val="24"/>
+        </w:rPr>
+        <w:fldChar w:fldCharType="begin"/>
+      </w:r>
+      <w:r>
+        <w:rPr>
+          <w:rFonts w:ascii="Times New Roman" w:hAnsi="Times New Roman" w:cs="Times New Roman"/>
+          <w:b/>
+          <w:bCs/>
+          <w:color w:val="auto"/>
+          <w:sz w:val="24"/>
+          <w:szCs w:val="24"/>
+        </w:rPr>
+        <w:instrText xml:space="preserve"> SEQ Figure \* ARABIC </w:instrText>
+      </w:r>
+      <w:r>
+        <w:rPr>
+          <w:rFonts w:ascii="Times New Roman" w:hAnsi="Times New Roman" w:cs="Times New Roman"/>
+          <w:b/>
+          <w:bCs/>
+          <w:color w:val="auto"/>
+          <w:sz w:val="24"/>
+          <w:szCs w:val="24"/>
+        </w:rPr>
+        <w:fldChar w:fldCharType="separate"/>
+      </w:r>
+      <w:r>
+        <w:rPr>
+          <w:rFonts w:ascii="Times New Roman" w:hAnsi="Times New Roman" w:cs="Times New Roman"/>
+          <w:b/>
+          <w:bCs/>
+          <w:noProof/>
+          <w:color w:val="auto"/>
+          <w:sz w:val="24"/>
+          <w:szCs w:val="24"/>
+        </w:rPr>
+        <w:t>19</w:t>
+      </w:r>
+      <w:r>
+        <w:rPr>
+          <w:rFonts w:ascii="Times New Roman" w:hAnsi="Times New Roman" w:cs="Times New Roman"/>
+          <w:b/>
+          <w:bCs/>
+          <w:color w:val="auto"/>
+          <w:sz w:val="24"/>
+          <w:szCs w:val="24"/>
+        </w:rPr>
+        <w:fldChar w:fldCharType="end"/>
+      </w:r>
+      <w:r>
+        <w:rPr>
+          <w:rFonts w:ascii="Times New Roman" w:hAnsi="Times New Roman" w:cs="Times New Roman"/>
+          <w:b/>
+          <w:bCs/>
+          <w:color w:val="auto"/>
+          <w:sz w:val="24"/>
+          <w:szCs w:val="24"/>
+        </w:rPr>
+        <w:t>:</w:t>
+      </w:r>
+      <w:r>
+        <w:rPr>
+          <w:rFonts w:ascii="Times New Roman" w:hAnsi="Times New Roman" w:cs="Times New Roman"/>
+          <w:color w:val="auto"/>
+          <w:sz w:val="24"/>
+          <w:szCs w:val="24"/>
+        </w:rPr>
+        <w:t xml:space="preserve"> Driver - Notification alert</w:t>
+      </w:r>
+      <w:bookmarkEnd w:id="101"/>
+    </w:p>
+    <w:p>
+      <w:pPr>
+        <w:rPr>
+          <w:rFonts w:ascii="Times New Roman" w:hAnsi="Times New Roman" w:cs="Times New Roman"/>
+          <w:sz w:val="24"/>
+          <w:szCs w:val="24"/>
+        </w:rPr>
+      </w:pPr>
+    </w:p>
+    <w:p>
+      <w:pPr>
+        <w:rPr>
+          <w:rFonts w:ascii="Times New Roman" w:hAnsi="Times New Roman" w:cs="Times New Roman"/>
           <w:sz w:val="24"/>
           <w:szCs w:val="24"/>
         </w:rPr>
@@ -30947,7 +32393,7 @@
           <w:color w:val="auto"/>
         </w:rPr>
       </w:pPr>
-      <w:bookmarkStart w:id="97" w:name="_Toc117971320"/>
+      <w:bookmarkStart w:id="102" w:name="_Toc117971321"/>
       <w:r>
         <w:rPr>
           <w:rFonts w:ascii="Times New Roman" w:hAnsi="Times New Roman" w:cs="Times New Roman"/>
@@ -30973,9 +32419,9 @@
           <w:bCs/>
           <w:color w:val="auto"/>
         </w:rPr>
-        <w:t>.2 Overview of system interface for driver’s android mobile application</w:t>
-      </w:r>
-      <w:bookmarkEnd w:id="97"/>
+        <w:t>.3 Overview of system interface for admin website dashboard</w:t>
+      </w:r>
+      <w:bookmarkEnd w:id="102"/>
     </w:p>
     <w:p>
       <w:pPr>
@@ -30993,36 +32439,52 @@
           <w:sz w:val="24"/>
           <w:szCs w:val="24"/>
         </w:rPr>
-        <w:t>The interfaces to be demonstrated are implemented in the android mobile application of the driver</w:t>
-      </w:r>
-      <w:r>
-        <w:rPr>
-          <w:rFonts w:ascii="Times New Roman" w:hAnsi="Times New Roman" w:cs="Times New Roman"/>
-          <w:sz w:val="24"/>
-          <w:szCs w:val="24"/>
-        </w:rPr>
-        <w:t>, which is used by the driver to view the list of garbage packages to be collected and to easily locate them on GPS using the Google map.</w:t>
-      </w:r>
-    </w:p>
-    <w:p>
-      <w:pPr>
-        <w:rPr>
-          <w:rFonts w:ascii="Times New Roman" w:hAnsi="Times New Roman" w:cs="Times New Roman"/>
-          <w:b/>
-          <w:bCs/>
-          <w:sz w:val="24"/>
-          <w:szCs w:val="24"/>
-        </w:rPr>
-      </w:pPr>
-      <w:r>
-        <w:rPr>
-          <w:rFonts w:ascii="Times New Roman" w:hAnsi="Times New Roman" w:cs="Times New Roman"/>
-          <w:b/>
-          <w:bCs/>
-          <w:sz w:val="24"/>
-          <w:szCs w:val="24"/>
-        </w:rPr>
-        <w:t>Driver - Login screen</w:t>
+        <w:t xml:space="preserve">The interfaces to be demonstrated are implemented in the </w:t>
+      </w:r>
+      <w:r>
+        <w:rPr>
+          <w:rFonts w:ascii="Times New Roman" w:hAnsi="Times New Roman" w:cs="Times New Roman"/>
+          <w:sz w:val="24"/>
+          <w:szCs w:val="24"/>
+        </w:rPr>
+        <w:t>dashboard website of the admin</w:t>
+      </w:r>
+      <w:r>
+        <w:rPr>
+          <w:rFonts w:ascii="Times New Roman" w:hAnsi="Times New Roman" w:cs="Times New Roman"/>
+          <w:sz w:val="24"/>
+          <w:szCs w:val="24"/>
+        </w:rPr>
+        <w:t>, which is used by the admin to control the whole system by viewing all data within the system and to validate and grant access to users and drivers.</w:t>
+      </w:r>
+    </w:p>
+    <w:p>
+      <w:pPr>
+        <w:pStyle w:val="Caption"/>
+        <w:jc w:val="both"/>
+        <w:rPr>
+          <w:rFonts w:ascii="Times New Roman" w:hAnsi="Times New Roman" w:cs="Times New Roman"/>
+          <w:b/>
+          <w:bCs/>
+          <w:i w:val="0"/>
+          <w:iCs w:val="0"/>
+          <w:color w:val="auto"/>
+          <w:sz w:val="24"/>
+          <w:szCs w:val="24"/>
+        </w:rPr>
+      </w:pPr>
+      <w:r>
+        <w:rPr>
+          <w:rFonts w:ascii="Times New Roman" w:hAnsi="Times New Roman" w:cs="Times New Roman"/>
+          <w:b/>
+          <w:bCs/>
+          <w:i w:val="0"/>
+          <w:iCs w:val="0"/>
+          <w:color w:val="auto"/>
+          <w:sz w:val="24"/>
+          <w:szCs w:val="24"/>
+        </w:rPr>
+        <w:t>Admin - Login page</w:t>
       </w:r>
     </w:p>
     <w:p>
@@ -31041,826 +32503,7 @@
           <w:sz w:val="24"/>
           <w:szCs w:val="24"/>
         </w:rPr>
-        <w:t>This is the screen which is used the driver to be authenticated before accessing the driver application. The drivers provide their registered email and password with an option to reset the password in case is forgotten.</w:t>
-      </w:r>
-    </w:p>
-    <w:p>
-      <w:pPr>
-        <w:spacing w:line="360" w:lineRule="auto"/>
-        <w:jc w:val="both"/>
-        <w:rPr>
-          <w:rFonts w:ascii="Times New Roman" w:hAnsi="Times New Roman" w:cs="Times New Roman"/>
-          <w:sz w:val="24"/>
-          <w:szCs w:val="24"/>
-        </w:rPr>
-      </w:pPr>
-    </w:p>
-    <w:p>
-      <w:pPr>
-        <w:pStyle w:val="Caption"/>
-        <w:jc w:val="center"/>
-        <w:rPr>
-          <w:rFonts w:ascii="Times New Roman" w:hAnsi="Times New Roman" w:cs="Times New Roman"/>
-          <w:color w:val="auto"/>
-          <w:sz w:val="24"/>
-          <w:szCs w:val="24"/>
-        </w:rPr>
-      </w:pPr>
-      <w:bookmarkStart w:id="98" w:name="_Toc117971425"/>
-      <w:r>
-        <w:rPr>
-          <w:rFonts w:ascii="Times New Roman" w:hAnsi="Times New Roman" w:cs="Times New Roman"/>
-          <w:b/>
-          <w:bCs/>
-          <w:color w:val="auto"/>
-          <w:sz w:val="24"/>
-          <w:szCs w:val="24"/>
-        </w:rPr>
-        <w:t xml:space="preserve">Figure </w:t>
-      </w:r>
-      <w:r>
-        <w:rPr>
-          <w:rFonts w:ascii="Times New Roman" w:hAnsi="Times New Roman" w:cs="Times New Roman"/>
-          <w:b/>
-          <w:bCs/>
-          <w:color w:val="auto"/>
-          <w:sz w:val="24"/>
-          <w:szCs w:val="24"/>
-        </w:rPr>
-        <w:fldChar w:fldCharType="begin"/>
-      </w:r>
-      <w:r>
-        <w:rPr>
-          <w:rFonts w:ascii="Times New Roman" w:hAnsi="Times New Roman" w:cs="Times New Roman"/>
-          <w:b/>
-          <w:bCs/>
-          <w:color w:val="auto"/>
-          <w:sz w:val="24"/>
-          <w:szCs w:val="24"/>
-        </w:rPr>
-        <w:instrText xml:space="preserve"> SEQ Figure \* ARABIC </w:instrText>
-      </w:r>
-      <w:r>
-        <w:rPr>
-          <w:rFonts w:ascii="Times New Roman" w:hAnsi="Times New Roman" w:cs="Times New Roman"/>
-          <w:b/>
-          <w:bCs/>
-          <w:color w:val="auto"/>
-          <w:sz w:val="24"/>
-          <w:szCs w:val="24"/>
-        </w:rPr>
-        <w:fldChar w:fldCharType="separate"/>
-      </w:r>
-      <w:r>
-        <w:rPr>
-          <w:rFonts w:ascii="Times New Roman" w:hAnsi="Times New Roman" w:cs="Times New Roman"/>
-          <w:b/>
-          <w:bCs/>
-          <w:noProof/>
-          <w:color w:val="auto"/>
-          <w:sz w:val="24"/>
-          <w:szCs w:val="24"/>
-        </w:rPr>
-        <w:t>16</w:t>
-      </w:r>
-      <w:r>
-        <w:rPr>
-          <w:rFonts w:ascii="Times New Roman" w:hAnsi="Times New Roman" w:cs="Times New Roman"/>
-          <w:b/>
-          <w:bCs/>
-          <w:color w:val="auto"/>
-          <w:sz w:val="24"/>
-          <w:szCs w:val="24"/>
-        </w:rPr>
-        <w:fldChar w:fldCharType="end"/>
-      </w:r>
-      <w:r>
-        <w:rPr>
-          <w:rFonts w:ascii="Times New Roman" w:hAnsi="Times New Roman" w:cs="Times New Roman"/>
-          <w:b/>
-          <w:bCs/>
-          <w:color w:val="auto"/>
-          <w:sz w:val="24"/>
-          <w:szCs w:val="24"/>
-        </w:rPr>
-        <w:t>:</w:t>
-      </w:r>
-      <w:r>
-        <w:rPr>
-          <w:rFonts w:ascii="Times New Roman" w:hAnsi="Times New Roman" w:cs="Times New Roman"/>
-          <w:color w:val="auto"/>
-          <w:sz w:val="24"/>
-          <w:szCs w:val="24"/>
-        </w:rPr>
-        <w:t xml:space="preserve"> Driver - Login screen</w:t>
-      </w:r>
-      <w:bookmarkEnd w:id="98"/>
-    </w:p>
-    <w:p>
-      <w:pPr>
-        <w:rPr>
-          <w:rFonts w:ascii="Times New Roman" w:hAnsi="Times New Roman" w:cs="Times New Roman"/>
-          <w:sz w:val="24"/>
-          <w:szCs w:val="24"/>
-        </w:rPr>
-      </w:pPr>
-    </w:p>
-    <w:p>
-      <w:pPr>
-        <w:rPr>
-          <w:rFonts w:ascii="Times New Roman" w:hAnsi="Times New Roman" w:cs="Times New Roman"/>
-          <w:b/>
-          <w:bCs/>
-          <w:sz w:val="24"/>
-          <w:szCs w:val="24"/>
-        </w:rPr>
-      </w:pPr>
-      <w:r>
-        <w:rPr>
-          <w:rFonts w:ascii="Times New Roman" w:hAnsi="Times New Roman" w:cs="Times New Roman"/>
-          <w:b/>
-          <w:bCs/>
-          <w:sz w:val="24"/>
-          <w:szCs w:val="24"/>
-        </w:rPr>
-        <w:t>Driver - Dashboard screen</w:t>
-      </w:r>
-    </w:p>
-    <w:p>
-      <w:pPr>
-        <w:spacing w:line="360" w:lineRule="auto"/>
-        <w:jc w:val="both"/>
-        <w:rPr>
-          <w:rFonts w:ascii="Times New Roman" w:hAnsi="Times New Roman" w:cs="Times New Roman"/>
-          <w:sz w:val="24"/>
-          <w:szCs w:val="24"/>
-        </w:rPr>
-      </w:pPr>
-      <w:r>
-        <w:rPr>
-          <w:rFonts w:ascii="Times New Roman" w:hAnsi="Times New Roman" w:cs="Times New Roman"/>
-          <w:sz w:val="24"/>
-          <w:szCs w:val="24"/>
-        </w:rPr>
-        <w:lastRenderedPageBreak/>
-        <w:t xml:space="preserve">The driver dashboard screen gives </w:t>
-      </w:r>
-      <w:r>
-        <w:rPr>
-          <w:rFonts w:ascii="Times New Roman" w:hAnsi="Times New Roman" w:cs="Times New Roman"/>
-          <w:sz w:val="24"/>
-          <w:szCs w:val="24"/>
-        </w:rPr>
-        <w:t>to the approved</w:t>
-      </w:r>
-      <w:r>
-        <w:rPr>
-          <w:rFonts w:ascii="Times New Roman" w:hAnsi="Times New Roman" w:cs="Times New Roman"/>
-          <w:sz w:val="24"/>
-          <w:szCs w:val="24"/>
-        </w:rPr>
-        <w:t xml:space="preserve"> drivers </w:t>
-      </w:r>
-      <w:r>
-        <w:rPr>
-          <w:rFonts w:ascii="Times New Roman" w:hAnsi="Times New Roman" w:cs="Times New Roman"/>
-          <w:sz w:val="24"/>
-          <w:szCs w:val="24"/>
-        </w:rPr>
-        <w:t xml:space="preserve">the </w:t>
-      </w:r>
-      <w:r>
-        <w:rPr>
-          <w:rFonts w:ascii="Times New Roman" w:hAnsi="Times New Roman" w:cs="Times New Roman"/>
-          <w:sz w:val="24"/>
-          <w:szCs w:val="24"/>
-        </w:rPr>
-        <w:t>possibilities to view a list of packages to be picked alongside all information about each package with an option to view on Google map and confirm picked packages.</w:t>
-      </w:r>
-      <w:r>
-        <w:rPr>
-          <w:rFonts w:ascii="Times New Roman" w:hAnsi="Times New Roman" w:cs="Times New Roman"/>
-          <w:sz w:val="24"/>
-          <w:szCs w:val="24"/>
-        </w:rPr>
-        <w:t xml:space="preserve"> The drivers can see only data within his location.</w:t>
-      </w:r>
-    </w:p>
-    <w:p>
-      <w:pPr>
-        <w:spacing w:line="360" w:lineRule="auto"/>
-        <w:jc w:val="both"/>
-        <w:rPr>
-          <w:rFonts w:ascii="Times New Roman" w:hAnsi="Times New Roman" w:cs="Times New Roman"/>
-          <w:sz w:val="24"/>
-          <w:szCs w:val="24"/>
-        </w:rPr>
-      </w:pPr>
-    </w:p>
-    <w:p>
-      <w:pPr>
-        <w:pStyle w:val="Caption"/>
-        <w:jc w:val="center"/>
-        <w:rPr>
-          <w:rFonts w:ascii="Times New Roman" w:hAnsi="Times New Roman" w:cs="Times New Roman"/>
-          <w:color w:val="auto"/>
-          <w:sz w:val="24"/>
-          <w:szCs w:val="24"/>
-        </w:rPr>
-      </w:pPr>
-      <w:bookmarkStart w:id="99" w:name="_Toc117971426"/>
-      <w:r>
-        <w:rPr>
-          <w:rFonts w:ascii="Times New Roman" w:hAnsi="Times New Roman" w:cs="Times New Roman"/>
-          <w:b/>
-          <w:bCs/>
-          <w:color w:val="auto"/>
-          <w:sz w:val="24"/>
-          <w:szCs w:val="24"/>
-        </w:rPr>
-        <w:t xml:space="preserve">Figure </w:t>
-      </w:r>
-      <w:r>
-        <w:rPr>
-          <w:rFonts w:ascii="Times New Roman" w:hAnsi="Times New Roman" w:cs="Times New Roman"/>
-          <w:b/>
-          <w:bCs/>
-          <w:color w:val="auto"/>
-          <w:sz w:val="24"/>
-          <w:szCs w:val="24"/>
-        </w:rPr>
-        <w:fldChar w:fldCharType="begin"/>
-      </w:r>
-      <w:r>
-        <w:rPr>
-          <w:rFonts w:ascii="Times New Roman" w:hAnsi="Times New Roman" w:cs="Times New Roman"/>
-          <w:b/>
-          <w:bCs/>
-          <w:color w:val="auto"/>
-          <w:sz w:val="24"/>
-          <w:szCs w:val="24"/>
-        </w:rPr>
-        <w:instrText xml:space="preserve"> SEQ Figure \* ARABIC </w:instrText>
-      </w:r>
-      <w:r>
-        <w:rPr>
-          <w:rFonts w:ascii="Times New Roman" w:hAnsi="Times New Roman" w:cs="Times New Roman"/>
-          <w:b/>
-          <w:bCs/>
-          <w:color w:val="auto"/>
-          <w:sz w:val="24"/>
-          <w:szCs w:val="24"/>
-        </w:rPr>
-        <w:fldChar w:fldCharType="separate"/>
-      </w:r>
-      <w:r>
-        <w:rPr>
-          <w:rFonts w:ascii="Times New Roman" w:hAnsi="Times New Roman" w:cs="Times New Roman"/>
-          <w:b/>
-          <w:bCs/>
-          <w:noProof/>
-          <w:color w:val="auto"/>
-          <w:sz w:val="24"/>
-          <w:szCs w:val="24"/>
-        </w:rPr>
-        <w:t>17</w:t>
-      </w:r>
-      <w:r>
-        <w:rPr>
-          <w:rFonts w:ascii="Times New Roman" w:hAnsi="Times New Roman" w:cs="Times New Roman"/>
-          <w:b/>
-          <w:bCs/>
-          <w:color w:val="auto"/>
-          <w:sz w:val="24"/>
-          <w:szCs w:val="24"/>
-        </w:rPr>
-        <w:fldChar w:fldCharType="end"/>
-      </w:r>
-      <w:r>
-        <w:rPr>
-          <w:rFonts w:ascii="Times New Roman" w:hAnsi="Times New Roman" w:cs="Times New Roman"/>
-          <w:b/>
-          <w:bCs/>
-          <w:color w:val="auto"/>
-          <w:sz w:val="24"/>
-          <w:szCs w:val="24"/>
-        </w:rPr>
-        <w:t>:</w:t>
-      </w:r>
-      <w:r>
-        <w:rPr>
-          <w:rFonts w:ascii="Times New Roman" w:hAnsi="Times New Roman" w:cs="Times New Roman"/>
-          <w:color w:val="auto"/>
-          <w:sz w:val="24"/>
-          <w:szCs w:val="24"/>
-        </w:rPr>
-        <w:t xml:space="preserve"> Driver - Dashboard screen</w:t>
-      </w:r>
-      <w:bookmarkEnd w:id="99"/>
-    </w:p>
-    <w:p>
-      <w:pPr>
-        <w:rPr>
-          <w:rFonts w:ascii="Times New Roman" w:hAnsi="Times New Roman" w:cs="Times New Roman"/>
-          <w:sz w:val="24"/>
-          <w:szCs w:val="24"/>
-        </w:rPr>
-      </w:pPr>
-    </w:p>
-    <w:p>
-      <w:pPr>
-        <w:rPr>
-          <w:rFonts w:ascii="Times New Roman" w:hAnsi="Times New Roman" w:cs="Times New Roman"/>
-          <w:b/>
-          <w:bCs/>
-          <w:sz w:val="24"/>
-          <w:szCs w:val="24"/>
-        </w:rPr>
-      </w:pPr>
-      <w:r>
-        <w:rPr>
-          <w:rFonts w:ascii="Times New Roman" w:hAnsi="Times New Roman" w:cs="Times New Roman"/>
-          <w:b/>
-          <w:bCs/>
-          <w:sz w:val="24"/>
-          <w:szCs w:val="24"/>
-        </w:rPr>
-        <w:t>Driver – Google Map screen</w:t>
-      </w:r>
-    </w:p>
-    <w:p>
-      <w:pPr>
-        <w:spacing w:line="360" w:lineRule="auto"/>
-        <w:jc w:val="both"/>
-        <w:rPr>
-          <w:rFonts w:ascii="Times New Roman" w:hAnsi="Times New Roman" w:cs="Times New Roman"/>
-          <w:sz w:val="24"/>
-          <w:szCs w:val="24"/>
-        </w:rPr>
-      </w:pPr>
-      <w:r>
-        <w:rPr>
-          <w:rFonts w:ascii="Times New Roman" w:hAnsi="Times New Roman" w:cs="Times New Roman"/>
-          <w:sz w:val="24"/>
-          <w:szCs w:val="24"/>
-        </w:rPr>
-        <w:t>Drivers have an option to view the exact location of the packages on Google map to easily located them with an accuracy in order to don’t waste time instead of moving around different streets looking up for packages which might be even not there.</w:t>
-      </w:r>
-    </w:p>
-    <w:p>
-      <w:pPr>
-        <w:spacing w:line="360" w:lineRule="auto"/>
-        <w:jc w:val="both"/>
-        <w:rPr>
-          <w:rFonts w:ascii="Times New Roman" w:hAnsi="Times New Roman" w:cs="Times New Roman"/>
-          <w:sz w:val="24"/>
-          <w:szCs w:val="24"/>
-        </w:rPr>
-      </w:pPr>
-    </w:p>
-    <w:p>
-      <w:pPr>
-        <w:pStyle w:val="Caption"/>
-        <w:jc w:val="center"/>
-        <w:rPr>
-          <w:rFonts w:ascii="Times New Roman" w:hAnsi="Times New Roman" w:cs="Times New Roman"/>
-          <w:color w:val="auto"/>
-          <w:sz w:val="24"/>
-          <w:szCs w:val="24"/>
-        </w:rPr>
-      </w:pPr>
-      <w:bookmarkStart w:id="100" w:name="_Toc117971427"/>
-      <w:r>
-        <w:rPr>
-          <w:rFonts w:ascii="Times New Roman" w:hAnsi="Times New Roman" w:cs="Times New Roman"/>
-          <w:b/>
-          <w:bCs/>
-          <w:color w:val="auto"/>
-          <w:sz w:val="24"/>
-          <w:szCs w:val="24"/>
-        </w:rPr>
-        <w:t xml:space="preserve">Figure </w:t>
-      </w:r>
-      <w:r>
-        <w:rPr>
-          <w:rFonts w:ascii="Times New Roman" w:hAnsi="Times New Roman" w:cs="Times New Roman"/>
-          <w:b/>
-          <w:bCs/>
-          <w:color w:val="auto"/>
-          <w:sz w:val="24"/>
-          <w:szCs w:val="24"/>
-        </w:rPr>
-        <w:fldChar w:fldCharType="begin"/>
-      </w:r>
-      <w:r>
-        <w:rPr>
-          <w:rFonts w:ascii="Times New Roman" w:hAnsi="Times New Roman" w:cs="Times New Roman"/>
-          <w:b/>
-          <w:bCs/>
-          <w:color w:val="auto"/>
-          <w:sz w:val="24"/>
-          <w:szCs w:val="24"/>
-        </w:rPr>
-        <w:instrText xml:space="preserve"> SEQ Figure \* ARABIC </w:instrText>
-      </w:r>
-      <w:r>
-        <w:rPr>
-          <w:rFonts w:ascii="Times New Roman" w:hAnsi="Times New Roman" w:cs="Times New Roman"/>
-          <w:b/>
-          <w:bCs/>
-          <w:color w:val="auto"/>
-          <w:sz w:val="24"/>
-          <w:szCs w:val="24"/>
-        </w:rPr>
-        <w:fldChar w:fldCharType="separate"/>
-      </w:r>
-      <w:r>
-        <w:rPr>
-          <w:rFonts w:ascii="Times New Roman" w:hAnsi="Times New Roman" w:cs="Times New Roman"/>
-          <w:b/>
-          <w:bCs/>
-          <w:noProof/>
-          <w:color w:val="auto"/>
-          <w:sz w:val="24"/>
-          <w:szCs w:val="24"/>
-        </w:rPr>
-        <w:t>18</w:t>
-      </w:r>
-      <w:r>
-        <w:rPr>
-          <w:rFonts w:ascii="Times New Roman" w:hAnsi="Times New Roman" w:cs="Times New Roman"/>
-          <w:b/>
-          <w:bCs/>
-          <w:color w:val="auto"/>
-          <w:sz w:val="24"/>
-          <w:szCs w:val="24"/>
-        </w:rPr>
-        <w:fldChar w:fldCharType="end"/>
-      </w:r>
-      <w:r>
-        <w:rPr>
-          <w:rFonts w:ascii="Times New Roman" w:hAnsi="Times New Roman" w:cs="Times New Roman"/>
-          <w:b/>
-          <w:bCs/>
-          <w:color w:val="auto"/>
-          <w:sz w:val="24"/>
-          <w:szCs w:val="24"/>
-        </w:rPr>
-        <w:t>:</w:t>
-      </w:r>
-      <w:r>
-        <w:rPr>
-          <w:rFonts w:ascii="Times New Roman" w:hAnsi="Times New Roman" w:cs="Times New Roman"/>
-          <w:color w:val="auto"/>
-          <w:sz w:val="24"/>
-          <w:szCs w:val="24"/>
-        </w:rPr>
-        <w:t xml:space="preserve"> Driver - Google Map screen</w:t>
-      </w:r>
-      <w:bookmarkEnd w:id="100"/>
-    </w:p>
-    <w:p>
-      <w:pPr>
-        <w:rPr>
-          <w:rFonts w:ascii="Times New Roman" w:hAnsi="Times New Roman" w:cs="Times New Roman"/>
-          <w:sz w:val="24"/>
-          <w:szCs w:val="24"/>
-        </w:rPr>
-      </w:pPr>
-    </w:p>
-    <w:p>
-      <w:pPr>
-        <w:rPr>
-          <w:rFonts w:ascii="Times New Roman" w:hAnsi="Times New Roman" w:cs="Times New Roman"/>
-          <w:b/>
-          <w:bCs/>
-          <w:sz w:val="24"/>
-          <w:szCs w:val="24"/>
-        </w:rPr>
-      </w:pPr>
-      <w:r>
-        <w:rPr>
-          <w:rFonts w:ascii="Times New Roman" w:hAnsi="Times New Roman" w:cs="Times New Roman"/>
-          <w:b/>
-          <w:bCs/>
-          <w:sz w:val="24"/>
-          <w:szCs w:val="24"/>
-        </w:rPr>
-        <w:t>Driver – Notification alert</w:t>
-      </w:r>
-    </w:p>
-    <w:p>
-      <w:pPr>
-        <w:spacing w:line="360" w:lineRule="auto"/>
-        <w:jc w:val="both"/>
-        <w:rPr>
-          <w:rFonts w:ascii="Times New Roman" w:hAnsi="Times New Roman" w:cs="Times New Roman"/>
-          <w:sz w:val="24"/>
-          <w:szCs w:val="24"/>
-        </w:rPr>
-      </w:pPr>
-      <w:r>
-        <w:rPr>
-          <w:rFonts w:ascii="Times New Roman" w:hAnsi="Times New Roman" w:cs="Times New Roman"/>
-          <w:sz w:val="24"/>
-          <w:szCs w:val="24"/>
-        </w:rPr>
-        <w:t xml:space="preserve">The drivers quickly receive a notification once new packages are submitted and paid to be picked. This helps the drivers to be alerted on time in order to have a </w:t>
-      </w:r>
-      <w:r>
-        <w:rPr>
-          <w:rFonts w:ascii="Times New Roman" w:hAnsi="Times New Roman" w:cs="Times New Roman"/>
-          <w:sz w:val="24"/>
-          <w:szCs w:val="24"/>
-        </w:rPr>
-        <w:t>well-planned</w:t>
-      </w:r>
-      <w:r>
-        <w:rPr>
-          <w:rFonts w:ascii="Times New Roman" w:hAnsi="Times New Roman" w:cs="Times New Roman"/>
-          <w:sz w:val="24"/>
-          <w:szCs w:val="24"/>
-        </w:rPr>
-        <w:t xml:space="preserve"> day for their </w:t>
-      </w:r>
-      <w:r>
-        <w:rPr>
-          <w:rFonts w:ascii="Times New Roman" w:hAnsi="Times New Roman" w:cs="Times New Roman"/>
-          <w:sz w:val="24"/>
-          <w:szCs w:val="24"/>
-        </w:rPr>
-        <w:t>activities</w:t>
-      </w:r>
-      <w:r>
-        <w:rPr>
-          <w:rFonts w:ascii="Times New Roman" w:hAnsi="Times New Roman" w:cs="Times New Roman"/>
-          <w:sz w:val="24"/>
-          <w:szCs w:val="24"/>
-        </w:rPr>
-        <w:t>.</w:t>
-      </w:r>
-    </w:p>
-    <w:p>
-      <w:pPr>
-        <w:spacing w:line="360" w:lineRule="auto"/>
-        <w:jc w:val="both"/>
-        <w:rPr>
-          <w:rFonts w:ascii="Times New Roman" w:hAnsi="Times New Roman" w:cs="Times New Roman"/>
-          <w:sz w:val="24"/>
-          <w:szCs w:val="24"/>
-        </w:rPr>
-      </w:pPr>
-    </w:p>
-    <w:p>
-      <w:pPr>
-        <w:pStyle w:val="Caption"/>
-        <w:jc w:val="center"/>
-        <w:rPr>
-          <w:rFonts w:ascii="Times New Roman" w:hAnsi="Times New Roman" w:cs="Times New Roman"/>
-          <w:color w:val="auto"/>
-          <w:sz w:val="24"/>
-          <w:szCs w:val="24"/>
-        </w:rPr>
-      </w:pPr>
-      <w:bookmarkStart w:id="101" w:name="_Toc117971428"/>
-      <w:r>
-        <w:rPr>
-          <w:rFonts w:ascii="Times New Roman" w:hAnsi="Times New Roman" w:cs="Times New Roman"/>
-          <w:b/>
-          <w:bCs/>
-          <w:color w:val="auto"/>
-          <w:sz w:val="24"/>
-          <w:szCs w:val="24"/>
-        </w:rPr>
-        <w:t xml:space="preserve">Figure </w:t>
-      </w:r>
-      <w:r>
-        <w:rPr>
-          <w:rFonts w:ascii="Times New Roman" w:hAnsi="Times New Roman" w:cs="Times New Roman"/>
-          <w:b/>
-          <w:bCs/>
-          <w:color w:val="auto"/>
-          <w:sz w:val="24"/>
-          <w:szCs w:val="24"/>
-        </w:rPr>
-        <w:fldChar w:fldCharType="begin"/>
-      </w:r>
-      <w:r>
-        <w:rPr>
-          <w:rFonts w:ascii="Times New Roman" w:hAnsi="Times New Roman" w:cs="Times New Roman"/>
-          <w:b/>
-          <w:bCs/>
-          <w:color w:val="auto"/>
-          <w:sz w:val="24"/>
-          <w:szCs w:val="24"/>
-        </w:rPr>
-        <w:instrText xml:space="preserve"> SEQ Figure \* ARABIC </w:instrText>
-      </w:r>
-      <w:r>
-        <w:rPr>
-          <w:rFonts w:ascii="Times New Roman" w:hAnsi="Times New Roman" w:cs="Times New Roman"/>
-          <w:b/>
-          <w:bCs/>
-          <w:color w:val="auto"/>
-          <w:sz w:val="24"/>
-          <w:szCs w:val="24"/>
-        </w:rPr>
-        <w:fldChar w:fldCharType="separate"/>
-      </w:r>
-      <w:r>
-        <w:rPr>
-          <w:rFonts w:ascii="Times New Roman" w:hAnsi="Times New Roman" w:cs="Times New Roman"/>
-          <w:b/>
-          <w:bCs/>
-          <w:noProof/>
-          <w:color w:val="auto"/>
-          <w:sz w:val="24"/>
-          <w:szCs w:val="24"/>
-        </w:rPr>
-        <w:t>19</w:t>
-      </w:r>
-      <w:r>
-        <w:rPr>
-          <w:rFonts w:ascii="Times New Roman" w:hAnsi="Times New Roman" w:cs="Times New Roman"/>
-          <w:b/>
-          <w:bCs/>
-          <w:color w:val="auto"/>
-          <w:sz w:val="24"/>
-          <w:szCs w:val="24"/>
-        </w:rPr>
-        <w:fldChar w:fldCharType="end"/>
-      </w:r>
-      <w:r>
-        <w:rPr>
-          <w:rFonts w:ascii="Times New Roman" w:hAnsi="Times New Roman" w:cs="Times New Roman"/>
-          <w:b/>
-          <w:bCs/>
-          <w:color w:val="auto"/>
-          <w:sz w:val="24"/>
-          <w:szCs w:val="24"/>
-        </w:rPr>
-        <w:t>:</w:t>
-      </w:r>
-      <w:r>
-        <w:rPr>
-          <w:rFonts w:ascii="Times New Roman" w:hAnsi="Times New Roman" w:cs="Times New Roman"/>
-          <w:color w:val="auto"/>
-          <w:sz w:val="24"/>
-          <w:szCs w:val="24"/>
-        </w:rPr>
-        <w:t xml:space="preserve"> Driver - Notification alert</w:t>
-      </w:r>
-      <w:bookmarkEnd w:id="101"/>
-    </w:p>
-    <w:p>
-      <w:pPr>
-        <w:rPr>
-          <w:rFonts w:ascii="Times New Roman" w:hAnsi="Times New Roman" w:cs="Times New Roman"/>
-          <w:sz w:val="24"/>
-          <w:szCs w:val="24"/>
-        </w:rPr>
-      </w:pPr>
-    </w:p>
-    <w:p>
-      <w:pPr>
-        <w:rPr>
-          <w:rFonts w:ascii="Times New Roman" w:hAnsi="Times New Roman" w:cs="Times New Roman"/>
-          <w:sz w:val="24"/>
-          <w:szCs w:val="24"/>
-        </w:rPr>
-      </w:pPr>
-    </w:p>
-    <w:p>
-      <w:pPr>
-        <w:pStyle w:val="Heading3"/>
-        <w:spacing w:line="360" w:lineRule="auto"/>
-        <w:rPr>
-          <w:rFonts w:ascii="Times New Roman" w:hAnsi="Times New Roman" w:cs="Times New Roman"/>
-          <w:b/>
-          <w:bCs/>
-          <w:color w:val="auto"/>
-        </w:rPr>
-      </w:pPr>
-      <w:bookmarkStart w:id="102" w:name="_Toc117971321"/>
-      <w:r>
-        <w:rPr>
-          <w:rFonts w:ascii="Times New Roman" w:hAnsi="Times New Roman" w:cs="Times New Roman"/>
-          <w:b/>
-          <w:bCs/>
-          <w:color w:val="auto"/>
-        </w:rPr>
-        <w:t>4.</w:t>
-      </w:r>
-      <w:r>
-        <w:rPr>
-          <w:rFonts w:ascii="Times New Roman" w:hAnsi="Times New Roman" w:cs="Times New Roman"/>
-          <w:b/>
-          <w:bCs/>
-          <w:color w:val="auto"/>
-        </w:rPr>
-        <w:t>4</w:t>
-      </w:r>
-      <w:r>
-        <w:rPr>
-          <w:rFonts w:ascii="Times New Roman" w:hAnsi="Times New Roman" w:cs="Times New Roman"/>
-          <w:b/>
-          <w:bCs/>
-          <w:color w:val="auto"/>
-        </w:rPr>
-        <w:t>.3 Overview of system interface for admin website dashboard</w:t>
-      </w:r>
-      <w:bookmarkEnd w:id="102"/>
-    </w:p>
-    <w:p>
-      <w:pPr>
-        <w:spacing w:line="360" w:lineRule="auto"/>
-        <w:jc w:val="both"/>
-        <w:rPr>
-          <w:rFonts w:ascii="Times New Roman" w:hAnsi="Times New Roman" w:cs="Times New Roman"/>
-          <w:sz w:val="24"/>
-          <w:szCs w:val="24"/>
-        </w:rPr>
-      </w:pPr>
-      <w:r>
-        <w:rPr>
-          <w:rFonts w:ascii="Times New Roman" w:hAnsi="Times New Roman" w:cs="Times New Roman"/>
-          <w:sz w:val="24"/>
-          <w:szCs w:val="24"/>
-        </w:rPr>
-        <w:t xml:space="preserve">The interfaces to be demonstrated are implemented in the </w:t>
-      </w:r>
-      <w:r>
-        <w:rPr>
-          <w:rFonts w:ascii="Times New Roman" w:hAnsi="Times New Roman" w:cs="Times New Roman"/>
-          <w:sz w:val="24"/>
-          <w:szCs w:val="24"/>
-        </w:rPr>
-        <w:t>dashboard website of the admin</w:t>
-      </w:r>
-      <w:r>
-        <w:rPr>
-          <w:rFonts w:ascii="Times New Roman" w:hAnsi="Times New Roman" w:cs="Times New Roman"/>
-          <w:sz w:val="24"/>
-          <w:szCs w:val="24"/>
-        </w:rPr>
-        <w:t>, which is used by the admin to control the whole system by viewing all data within the system and to validate and grant access to users and drivers.</w:t>
-      </w:r>
-    </w:p>
-    <w:p>
-      <w:pPr>
-        <w:pStyle w:val="Caption"/>
-        <w:jc w:val="both"/>
-        <w:rPr>
-          <w:rFonts w:ascii="Times New Roman" w:hAnsi="Times New Roman" w:cs="Times New Roman"/>
-          <w:b/>
-          <w:bCs/>
-          <w:i w:val="0"/>
-          <w:iCs w:val="0"/>
-          <w:color w:val="auto"/>
-          <w:sz w:val="24"/>
-          <w:szCs w:val="24"/>
-        </w:rPr>
-      </w:pPr>
-      <w:r>
-        <w:rPr>
-          <w:rFonts w:ascii="Times New Roman" w:hAnsi="Times New Roman" w:cs="Times New Roman"/>
-          <w:b/>
-          <w:bCs/>
-          <w:i w:val="0"/>
-          <w:iCs w:val="0"/>
-          <w:color w:val="auto"/>
-          <w:sz w:val="24"/>
-          <w:szCs w:val="24"/>
-        </w:rPr>
-        <w:t>Admin - Login page</w:t>
-      </w:r>
-    </w:p>
-    <w:p>
-      <w:pPr>
-        <w:spacing w:line="360" w:lineRule="auto"/>
-        <w:jc w:val="both"/>
-        <w:rPr>
-          <w:rFonts w:ascii="Times New Roman" w:hAnsi="Times New Roman" w:cs="Times New Roman"/>
-          <w:sz w:val="24"/>
-          <w:szCs w:val="24"/>
-        </w:rPr>
-      </w:pPr>
-      <w:r>
-        <w:rPr>
-          <w:rFonts w:ascii="Times New Roman" w:hAnsi="Times New Roman" w:cs="Times New Roman"/>
-          <w:sz w:val="24"/>
-          <w:szCs w:val="24"/>
-        </w:rPr>
-        <w:t xml:space="preserve">The login page is the first page which is shown before entering the dashboard where the system admins have to enter their valid email account and a password. If there entered account matches </w:t>
-      </w:r>
-      <w:r>
-        <w:rPr>
-          <w:rFonts w:ascii="Times New Roman" w:hAnsi="Times New Roman" w:cs="Times New Roman"/>
-          <w:sz w:val="24"/>
-          <w:szCs w:val="24"/>
-        </w:rPr>
-        <w:lastRenderedPageBreak/>
-        <w:t>with the registered account, the system check if the email account has right for administrator and if yes, it take</w:t>
+        <w:t>The login page is the first page which is shown before entering the dashboard where the system admins have to enter their valid email account and a password. If there entered account matches with the registered account, the system check if the email account has right for administrator and if yes, it take</w:t>
       </w:r>
       <w:r>
         <w:rPr>
@@ -31912,6 +32555,7 @@
           <w:sz w:val="24"/>
           <w:szCs w:val="24"/>
         </w:rPr>
+        <w:lastRenderedPageBreak/>
         <w:drawing>
           <wp:inline distT="0" distB="0" distL="0" distR="0" wp14:anchorId="25F6351B" wp14:editId="31A710A3">
             <wp:extent cx="5943600" cy="3074035"/>
@@ -31928,7 +32572,7 @@
                     <pic:cNvPicPr/>
                   </pic:nvPicPr>
                   <pic:blipFill>
-                    <a:blip r:embed="rId30"/>
+                    <a:blip r:embed="rId42"/>
                     <a:stretch>
                       <a:fillRect/>
                     </a:stretch>
@@ -32129,7 +32773,6 @@
           <w:sz w:val="24"/>
           <w:szCs w:val="24"/>
         </w:rPr>
-        <w:lastRenderedPageBreak/>
         <w:drawing>
           <wp:inline distT="0" distB="0" distL="0" distR="0" wp14:anchorId="149F4002" wp14:editId="20211560">
             <wp:extent cx="5943600" cy="3106420"/>
@@ -32146,7 +32789,7 @@
                     <pic:cNvPicPr/>
                   </pic:nvPicPr>
                   <pic:blipFill>
-                    <a:blip r:embed="rId31"/>
+                    <a:blip r:embed="rId43"/>
                     <a:stretch>
                       <a:fillRect/>
                     </a:stretch>
@@ -32348,7 +32991,7 @@
                     <pic:cNvPicPr/>
                   </pic:nvPicPr>
                   <pic:blipFill>
-                    <a:blip r:embed="rId32"/>
+                    <a:blip r:embed="rId44"/>
                     <a:stretch>
                       <a:fillRect/>
                     </a:stretch>
@@ -32390,7 +33033,6 @@
           <w:sz w:val="24"/>
           <w:szCs w:val="24"/>
         </w:rPr>
-        <w:lastRenderedPageBreak/>
         <w:t xml:space="preserve">Figure </w:t>
       </w:r>
       <w:r>
@@ -32537,6 +33179,7 @@
           <w:sz w:val="24"/>
           <w:szCs w:val="24"/>
         </w:rPr>
+        <w:lastRenderedPageBreak/>
         <w:drawing>
           <wp:inline distT="0" distB="0" distL="0" distR="0" wp14:anchorId="262488B6" wp14:editId="26755037">
             <wp:extent cx="5943600" cy="3136900"/>
@@ -32553,7 +33196,7 @@
                     <pic:cNvPicPr/>
                   </pic:nvPicPr>
                   <pic:blipFill>
-                    <a:blip r:embed="rId33"/>
+                    <a:blip r:embed="rId45"/>
                     <a:stretch>
                       <a:fillRect/>
                     </a:stretch>
@@ -32740,7 +33383,6 @@
           <w:sz w:val="24"/>
           <w:szCs w:val="24"/>
         </w:rPr>
-        <w:lastRenderedPageBreak/>
         <w:drawing>
           <wp:inline distT="0" distB="0" distL="0" distR="0" wp14:anchorId="30BD90D4" wp14:editId="359DB269">
             <wp:extent cx="5943600" cy="2914650"/>
@@ -32757,7 +33399,7 @@
                     <pic:cNvPicPr/>
                   </pic:nvPicPr>
                   <pic:blipFill rotWithShape="1">
-                    <a:blip r:embed="rId34"/>
+                    <a:blip r:embed="rId46"/>
                     <a:srcRect b="7066"/>
                     <a:stretch/>
                   </pic:blipFill>
@@ -32968,7 +33610,7 @@
                     <pic:cNvPicPr/>
                   </pic:nvPicPr>
                   <pic:blipFill>
-                    <a:blip r:embed="rId35"/>
+                    <a:blip r:embed="rId47"/>
                     <a:stretch>
                       <a:fillRect/>
                     </a:stretch>
@@ -33010,7 +33652,6 @@
           <w:sz w:val="24"/>
           <w:szCs w:val="24"/>
         </w:rPr>
-        <w:lastRenderedPageBreak/>
         <w:t xml:space="preserve">Figure </w:t>
       </w:r>
       <w:r>
@@ -33157,6 +33798,7 @@
           <w:sz w:val="24"/>
           <w:szCs w:val="24"/>
         </w:rPr>
+        <w:lastRenderedPageBreak/>
         <w:drawing>
           <wp:inline distT="0" distB="0" distL="0" distR="0" wp14:anchorId="485FB26A" wp14:editId="025EDA0E">
             <wp:extent cx="5943600" cy="3112770"/>
@@ -33173,7 +33815,7 @@
                     <pic:cNvPicPr/>
                   </pic:nvPicPr>
                   <pic:blipFill>
-                    <a:blip r:embed="rId36"/>
+                    <a:blip r:embed="rId48"/>
                     <a:stretch>
                       <a:fillRect/>
                     </a:stretch>
@@ -33350,7 +33992,6 @@
           <w:sz w:val="24"/>
           <w:szCs w:val="24"/>
         </w:rPr>
-        <w:lastRenderedPageBreak/>
         <w:drawing>
           <wp:inline distT="0" distB="0" distL="0" distR="0" wp14:anchorId="6D40B7ED" wp14:editId="14ECAA41">
             <wp:extent cx="5943600" cy="3126740"/>
@@ -33367,7 +34008,7 @@
                     <pic:cNvPicPr/>
                   </pic:nvPicPr>
                   <pic:blipFill>
-                    <a:blip r:embed="rId37"/>
+                    <a:blip r:embed="rId49"/>
                     <a:stretch>
                       <a:fillRect/>
                     </a:stretch>
@@ -33507,6 +34148,7 @@
           <w:sz w:val="24"/>
           <w:szCs w:val="24"/>
         </w:rPr>
+        <w:lastRenderedPageBreak/>
         <w:t>Admin – Reports page</w:t>
       </w:r>
     </w:p>
@@ -33526,25 +34168,7 @@
           <w:sz w:val="24"/>
           <w:szCs w:val="24"/>
         </w:rPr>
-        <w:t xml:space="preserve">This a page which shows a report of all submitted information, and where a driver </w:t>
-      </w:r>
-      <w:proofErr w:type="gramStart"/>
-      <w:r>
-        <w:rPr>
-          <w:rFonts w:ascii="Times New Roman" w:hAnsi="Times New Roman" w:cs="Times New Roman"/>
-          <w:sz w:val="24"/>
-          <w:szCs w:val="24"/>
-        </w:rPr>
-        <w:t>pick</w:t>
-      </w:r>
-      <w:proofErr w:type="gramEnd"/>
-      <w:r>
-        <w:rPr>
-          <w:rFonts w:ascii="Times New Roman" w:hAnsi="Times New Roman" w:cs="Times New Roman"/>
-          <w:sz w:val="24"/>
-          <w:szCs w:val="24"/>
-        </w:rPr>
-        <w:t xml:space="preserve"> the garbage he send a confirmation which is also displayed on the report.</w:t>
+        <w:t>This a page which shows a report of all submitted information, and where a driver pick the garbage he send a confirmation which is also displayed on the report.</w:t>
       </w:r>
     </w:p>
     <w:p>
@@ -33580,7 +34204,7 @@
                     <pic:cNvPicPr/>
                   </pic:nvPicPr>
                   <pic:blipFill>
-                    <a:blip r:embed="rId38"/>
+                    <a:blip r:embed="rId50"/>
                     <a:stretch>
                       <a:fillRect/>
                     </a:stretch>
@@ -33729,7 +34353,6 @@
           <w:sz w:val="24"/>
           <w:szCs w:val="24"/>
         </w:rPr>
-        <w:lastRenderedPageBreak/>
         <w:t>Admin – Analytics page</w:t>
       </w:r>
     </w:p>
@@ -33769,6 +34392,7 @@
           <w:sz w:val="24"/>
           <w:szCs w:val="24"/>
         </w:rPr>
+        <w:lastRenderedPageBreak/>
         <w:drawing>
           <wp:inline distT="0" distB="0" distL="0" distR="0" wp14:anchorId="07F71697" wp14:editId="436941AD">
             <wp:extent cx="5943600" cy="3011805"/>
@@ -33785,7 +34409,7 @@
                     <pic:cNvPicPr/>
                   </pic:nvPicPr>
                   <pic:blipFill>
-                    <a:blip r:embed="rId39"/>
+                    <a:blip r:embed="rId51"/>
                     <a:stretch>
                       <a:fillRect/>
                     </a:stretch>
@@ -33851,7 +34475,7 @@
                     <pic:cNvPicPr/>
                   </pic:nvPicPr>
                   <pic:blipFill rotWithShape="1">
-                    <a:blip r:embed="rId40"/>
+                    <a:blip r:embed="rId52"/>
                     <a:srcRect b="8406"/>
                     <a:stretch/>
                   </pic:blipFill>
@@ -34243,43 +34867,7 @@
           <w:sz w:val="24"/>
           <w:szCs w:val="24"/>
         </w:rPr>
-        <w:t xml:space="preserve">[2] </w:t>
-      </w:r>
-      <w:proofErr w:type="spellStart"/>
-      <w:r>
-        <w:rPr>
-          <w:rFonts w:ascii="Times New Roman" w:hAnsi="Times New Roman" w:cs="Times New Roman"/>
-          <w:sz w:val="24"/>
-          <w:szCs w:val="24"/>
-        </w:rPr>
-        <w:t>Iraguha</w:t>
-      </w:r>
-      <w:proofErr w:type="spellEnd"/>
-      <w:r>
-        <w:rPr>
-          <w:rFonts w:ascii="Times New Roman" w:hAnsi="Times New Roman" w:cs="Times New Roman"/>
-          <w:sz w:val="24"/>
-          <w:szCs w:val="24"/>
-        </w:rPr>
-        <w:t xml:space="preserve">, F., Ramelan, A. H., &amp; </w:t>
-      </w:r>
-      <w:proofErr w:type="spellStart"/>
-      <w:r>
-        <w:rPr>
-          <w:rFonts w:ascii="Times New Roman" w:hAnsi="Times New Roman" w:cs="Times New Roman"/>
-          <w:sz w:val="24"/>
-          <w:szCs w:val="24"/>
-        </w:rPr>
-        <w:t>Setyono</w:t>
-      </w:r>
-      <w:proofErr w:type="spellEnd"/>
-      <w:r>
-        <w:rPr>
-          <w:rFonts w:ascii="Times New Roman" w:hAnsi="Times New Roman" w:cs="Times New Roman"/>
-          <w:sz w:val="24"/>
-          <w:szCs w:val="24"/>
-        </w:rPr>
-        <w:t>, P. (2022, April). Assessment of current solid waste management practices, community perceptions, and contributions in the City of Kigali, Rwanda. In IOP Conference Series: Earth and Environmental Science (Vol. 1016, No. 1, p. 012056). IOP Publishing.</w:t>
+        <w:t>[2] Iraguha, F., Ramelan, A. H., &amp; Setyono, P. (2022, April). Assessment of current solid waste management practices, community perceptions, and contributions in the City of Kigali, Rwanda. In IOP Conference Series: Earth and Environmental Science (Vol. 1016, No. 1, p. 012056). IOP Publishing.</w:t>
       </w:r>
     </w:p>
     <w:p>
@@ -34306,25 +34894,7 @@
           <w:sz w:val="24"/>
           <w:szCs w:val="24"/>
         </w:rPr>
-        <w:t xml:space="preserve"> Ciesielska, M., Boström, K. W., &amp; </w:t>
-      </w:r>
-      <w:proofErr w:type="spellStart"/>
-      <w:r>
-        <w:rPr>
-          <w:rFonts w:ascii="Times New Roman" w:hAnsi="Times New Roman" w:cs="Times New Roman"/>
-          <w:sz w:val="24"/>
-          <w:szCs w:val="24"/>
-        </w:rPr>
-        <w:t>Öhlander</w:t>
-      </w:r>
-      <w:proofErr w:type="spellEnd"/>
-      <w:r>
-        <w:rPr>
-          <w:rFonts w:ascii="Times New Roman" w:hAnsi="Times New Roman" w:cs="Times New Roman"/>
-          <w:sz w:val="24"/>
-          <w:szCs w:val="24"/>
-        </w:rPr>
-        <w:t>, M. (2018). Observation methods. In Qualitative methodologies in organization studies (pp. 33-52). Palgrave Macmillan, Cham.</w:t>
+        <w:t xml:space="preserve"> Ciesielska, M., Boström, K. W., &amp; Öhlander, M. (2018). Observation methods. In Qualitative methodologies in organization studies (pp. 33-52). Palgrave Macmillan, Cham.</w:t>
       </w:r>
     </w:p>
     <w:p>
@@ -34366,7 +34936,7 @@
       </w:pPr>
     </w:p>
     <w:sectPr>
-      <w:footerReference w:type="default" r:id="rId41"/>
+      <w:footerReference w:type="default" r:id="rId53"/>
       <w:pgSz w:w="12240" w:h="15840"/>
       <w:pgMar w:top="1440" w:right="1440" w:bottom="1440" w:left="1440" w:header="720" w:footer="720" w:gutter="0"/>
       <w:pgBorders w:display="firstPage" w:offsetFrom="page">

--- a/Book-Report/Book - Secured Location Based Garbage Management Android Applicaton.docx
+++ b/Book-Report/Book - Secured Location Based Garbage Management Android Applicaton.docx
@@ -12834,7 +12834,25 @@
           <w:sz w:val="24"/>
           <w:szCs w:val="24"/>
         </w:rPr>
-        <w:t xml:space="preserve">The drivers has access to view only the locations where trashes are available </w:t>
+        <w:t xml:space="preserve">The drivers </w:t>
+      </w:r>
+      <w:proofErr w:type="gramStart"/>
+      <w:r>
+        <w:rPr>
+          <w:rFonts w:ascii="Times New Roman" w:hAnsi="Times New Roman" w:cs="Times New Roman"/>
+          <w:sz w:val="24"/>
+          <w:szCs w:val="24"/>
+        </w:rPr>
+        <w:t>has</w:t>
+      </w:r>
+      <w:proofErr w:type="gramEnd"/>
+      <w:r>
+        <w:rPr>
+          <w:rFonts w:ascii="Times New Roman" w:hAnsi="Times New Roman" w:cs="Times New Roman"/>
+          <w:sz w:val="24"/>
+          <w:szCs w:val="24"/>
+        </w:rPr>
+        <w:t xml:space="preserve"> access to view only the locations where trashes are available </w:t>
       </w:r>
       <w:r>
         <w:rPr>
@@ -14561,8 +14579,8 @@
           <w:szCs w:val="28"/>
         </w:rPr>
       </w:pPr>
-      <w:bookmarkStart w:id="41" w:name="_Toc93676003"/>
-      <w:bookmarkStart w:id="42" w:name="_Toc117971302"/>
+      <w:bookmarkStart w:id="41" w:name="_Toc117971302"/>
+      <w:bookmarkStart w:id="42" w:name="_Toc93676003"/>
       <w:r>
         <w:rPr>
           <w:rFonts w:ascii="Times New Roman" w:hAnsi="Times New Roman" w:cs="Times New Roman"/>
@@ -14586,7 +14604,7 @@
         <w:tab/>
         <w:t>Introduction</w:t>
       </w:r>
-      <w:bookmarkEnd w:id="42"/>
+      <w:bookmarkEnd w:id="41"/>
     </w:p>
     <w:p>
       <w:pPr>
@@ -14709,7 +14727,7 @@
         </w:rPr>
         <w:t>Methodological Approach</w:t>
       </w:r>
-      <w:bookmarkEnd w:id="41"/>
+      <w:bookmarkEnd w:id="42"/>
       <w:bookmarkEnd w:id="43"/>
     </w:p>
     <w:p>
@@ -34168,7 +34186,25 @@
           <w:sz w:val="24"/>
           <w:szCs w:val="24"/>
         </w:rPr>
-        <w:t>This a page which shows a report of all submitted information, and where a driver pick the garbage he send a confirmation which is also displayed on the report.</w:t>
+        <w:t xml:space="preserve">This a page which shows a report of all submitted information, and where a driver </w:t>
+      </w:r>
+      <w:proofErr w:type="gramStart"/>
+      <w:r>
+        <w:rPr>
+          <w:rFonts w:ascii="Times New Roman" w:hAnsi="Times New Roman" w:cs="Times New Roman"/>
+          <w:sz w:val="24"/>
+          <w:szCs w:val="24"/>
+        </w:rPr>
+        <w:t>pick</w:t>
+      </w:r>
+      <w:proofErr w:type="gramEnd"/>
+      <w:r>
+        <w:rPr>
+          <w:rFonts w:ascii="Times New Roman" w:hAnsi="Times New Roman" w:cs="Times New Roman"/>
+          <w:sz w:val="24"/>
+          <w:szCs w:val="24"/>
+        </w:rPr>
+        <w:t xml:space="preserve"> the garbage he send a confirmation which is also displayed on the report.</w:t>
       </w:r>
     </w:p>
     <w:p>
@@ -34867,7 +34903,43 @@
           <w:sz w:val="24"/>
           <w:szCs w:val="24"/>
         </w:rPr>
-        <w:t>[2] Iraguha, F., Ramelan, A. H., &amp; Setyono, P. (2022, April). Assessment of current solid waste management practices, community perceptions, and contributions in the City of Kigali, Rwanda. In IOP Conference Series: Earth and Environmental Science (Vol. 1016, No. 1, p. 012056). IOP Publishing.</w:t>
+        <w:t xml:space="preserve">[2] </w:t>
+      </w:r>
+      <w:proofErr w:type="spellStart"/>
+      <w:r>
+        <w:rPr>
+          <w:rFonts w:ascii="Times New Roman" w:hAnsi="Times New Roman" w:cs="Times New Roman"/>
+          <w:sz w:val="24"/>
+          <w:szCs w:val="24"/>
+        </w:rPr>
+        <w:t>Iraguha</w:t>
+      </w:r>
+      <w:proofErr w:type="spellEnd"/>
+      <w:r>
+        <w:rPr>
+          <w:rFonts w:ascii="Times New Roman" w:hAnsi="Times New Roman" w:cs="Times New Roman"/>
+          <w:sz w:val="24"/>
+          <w:szCs w:val="24"/>
+        </w:rPr>
+        <w:t xml:space="preserve">, F., Ramelan, A. H., &amp; </w:t>
+      </w:r>
+      <w:proofErr w:type="spellStart"/>
+      <w:r>
+        <w:rPr>
+          <w:rFonts w:ascii="Times New Roman" w:hAnsi="Times New Roman" w:cs="Times New Roman"/>
+          <w:sz w:val="24"/>
+          <w:szCs w:val="24"/>
+        </w:rPr>
+        <w:t>Setyono</w:t>
+      </w:r>
+      <w:proofErr w:type="spellEnd"/>
+      <w:r>
+        <w:rPr>
+          <w:rFonts w:ascii="Times New Roman" w:hAnsi="Times New Roman" w:cs="Times New Roman"/>
+          <w:sz w:val="24"/>
+          <w:szCs w:val="24"/>
+        </w:rPr>
+        <w:t>, P. (2022, April). Assessment of current solid waste management practices, community perceptions, and contributions in the City of Kigali, Rwanda. In IOP Conference Series: Earth and Environmental Science (Vol. 1016, No. 1, p. 012056). IOP Publishing.</w:t>
       </w:r>
     </w:p>
     <w:p>
@@ -34894,7 +34966,25 @@
           <w:sz w:val="24"/>
           <w:szCs w:val="24"/>
         </w:rPr>
-        <w:t xml:space="preserve"> Ciesielska, M., Boström, K. W., &amp; Öhlander, M. (2018). Observation methods. In Qualitative methodologies in organization studies (pp. 33-52). Palgrave Macmillan, Cham.</w:t>
+        <w:t xml:space="preserve"> Ciesielska, M., Boström, K. W., &amp; </w:t>
+      </w:r>
+      <w:proofErr w:type="spellStart"/>
+      <w:r>
+        <w:rPr>
+          <w:rFonts w:ascii="Times New Roman" w:hAnsi="Times New Roman" w:cs="Times New Roman"/>
+          <w:sz w:val="24"/>
+          <w:szCs w:val="24"/>
+        </w:rPr>
+        <w:t>Öhlander</w:t>
+      </w:r>
+      <w:proofErr w:type="spellEnd"/>
+      <w:r>
+        <w:rPr>
+          <w:rFonts w:ascii="Times New Roman" w:hAnsi="Times New Roman" w:cs="Times New Roman"/>
+          <w:sz w:val="24"/>
+          <w:szCs w:val="24"/>
+        </w:rPr>
+        <w:t>, M. (2018). Observation methods. In Qualitative methodologies in organization studies (pp. 33-52). Palgrave Macmillan, Cham.</w:t>
       </w:r>
     </w:p>
     <w:p>
